--- a/001-Requerimientos funcionales y NO funcionales-UIF.docx
+++ b/001-Requerimientos funcionales y NO funcionales-UIF.docx
@@ -432,7 +432,7 @@
                                     <a:blip r:embed="rId9">
                                       <a:extLst>
                                         <a:ext uri="{28A0092B-C50C-407E-A947-70E740481C1C}">
-                                          <a14:useLocalDpi xmlns="" xmlns:wpc="http://schemas.microsoft.com/office/word/2010/wordprocessingCanvas" xmlns:mc="http://schemas.openxmlformats.org/markup-compatibility/2006" xmlns:o="urn:schemas-microsoft-com:office:office" xmlns:v="urn:schemas-microsoft-com:vml" xmlns:wp14="http://schemas.microsoft.com/office/word/2010/wordprocessingDrawing" xmlns:w10="urn:schemas-microsoft-com:office:word" xmlns:w="http://schemas.openxmlformats.org/wordprocessingml/2006/main" xmlns:w14="http://schemas.microsoft.com/office/word/2010/wordml" xmlns:wpg="http://schemas.microsoft.com/office/word/2010/wordprocessingGroup" xmlns:wpi="http://schemas.microsoft.com/office/word/2010/wordprocessingInk" xmlns:wps="http://schemas.microsoft.com/office/word/2010/wordprocessingShape" xmlns:a14="http://schemas.microsoft.com/office/drawing/2010/main" val="0"/>
+                                          <a14:useLocalDpi xmlns:a14="http://schemas.microsoft.com/office/drawing/2010/main" xmlns:wps="http://schemas.microsoft.com/office/word/2010/wordprocessingShape" xmlns:wpi="http://schemas.microsoft.com/office/word/2010/wordprocessingInk" xmlns:wpg="http://schemas.microsoft.com/office/word/2010/wordprocessingGroup" xmlns:w14="http://schemas.microsoft.com/office/word/2010/wordml" xmlns:w="http://schemas.openxmlformats.org/wordprocessingml/2006/main" xmlns:w10="urn:schemas-microsoft-com:office:word" xmlns:wp14="http://schemas.microsoft.com/office/word/2010/wordprocessingDrawing" xmlns:v="urn:schemas-microsoft-com:vml" xmlns:o="urn:schemas-microsoft-com:office:office" xmlns:mc="http://schemas.openxmlformats.org/markup-compatibility/2006" xmlns:wpc="http://schemas.microsoft.com/office/word/2010/wordprocessingCanvas" xmlns="" val="0"/>
                                         </a:ext>
                                       </a:extLst>
                                     </a:blip>
@@ -1645,6 +1645,7 @@
         </w:rPr>
         <w:t xml:space="preserve"> para dar solución a la necesidad de la generación </w:t>
       </w:r>
+      <w:proofErr w:type="spellStart"/>
       <w:r>
         <w:rPr>
           <w:rFonts w:ascii="Arial" w:hAnsi="Arial" w:cs="Arial"/>
@@ -1669,6 +1670,7 @@
         </w:rPr>
         <w:t>as</w:t>
       </w:r>
+      <w:proofErr w:type="spellEnd"/>
       <w:r>
         <w:rPr>
           <w:rFonts w:ascii="Arial" w:hAnsi="Arial" w:cs="Arial"/>
@@ -2533,7 +2535,29 @@
           <w:sz w:val="22"/>
           <w:szCs w:val="22"/>
         </w:rPr>
-        <w:t>En cuanto al uso de la información producida con la finalidad de la presentación de informes estadísticos, la UIF cuenta con un sistema de Data Mart, orientado a la consulta de datos para la elaboración de informes estadísticos. Sin embargo, el proceso de elaboración de los informes exige todavía una carga de trabajo manual importante, ya que la validación de información, su corrección ante eventuales inconsistencias, y la producción de tablas y gráficos; se realiza para cada caso con ayuda de hojas de cálculo de Ms Excel.</w:t>
+        <w:t xml:space="preserve">En cuanto al uso de la información producida con la finalidad de la presentación de informes estadísticos, la UIF cuenta con un sistema de Data </w:t>
+      </w:r>
+      <w:proofErr w:type="spellStart"/>
+      <w:r>
+        <w:rPr>
+          <w:rFonts w:ascii="Arial" w:hAnsi="Arial" w:cs="Arial"/>
+          <w:i/>
+          <w:color w:val="auto"/>
+          <w:sz w:val="22"/>
+          <w:szCs w:val="22"/>
+        </w:rPr>
+        <w:t>Mart</w:t>
+      </w:r>
+      <w:proofErr w:type="spellEnd"/>
+      <w:r>
+        <w:rPr>
+          <w:rFonts w:ascii="Arial" w:hAnsi="Arial" w:cs="Arial"/>
+          <w:i/>
+          <w:color w:val="auto"/>
+          <w:sz w:val="22"/>
+          <w:szCs w:val="22"/>
+        </w:rPr>
+        <w:t>, orientado a la consulta de datos para la elaboración de informes estadísticos. Sin embargo, el proceso de elaboración de los informes exige todavía una carga de trabajo manual importante, ya que la validación de información, su corrección ante eventuales inconsistencias, y la producción de tablas y gráficos; se realiza para cada caso con ayuda de hojas de cálculo de Ms Excel.</w:t>
       </w:r>
       <w:r>
         <w:rPr>
@@ -2734,6 +2758,7 @@
         </w:rPr>
         <w:t xml:space="preserve">relacionada a los </w:t>
       </w:r>
+      <w:proofErr w:type="spellStart"/>
       <w:r>
         <w:rPr>
           <w:rFonts w:ascii="Arial" w:hAnsi="Arial" w:cs="Arial"/>
@@ -2752,7 +2777,18 @@
           <w:sz w:val="20"/>
           <w:szCs w:val="20"/>
         </w:rPr>
-        <w:t>sobre los delitos de lavado de activos y financiamiento del terrorismo.</w:t>
+        <w:t>sobre</w:t>
+      </w:r>
+      <w:proofErr w:type="spellEnd"/>
+      <w:r>
+        <w:rPr>
+          <w:rFonts w:ascii="Arial" w:hAnsi="Arial" w:cs="Arial"/>
+          <w:i/>
+          <w:color w:val="595959" w:themeColor="text1" w:themeTint="A6"/>
+          <w:sz w:val="20"/>
+          <w:szCs w:val="20"/>
+        </w:rPr>
+        <w:t xml:space="preserve"> los delitos de lavado de activos y financiamiento del terrorismo.</w:t>
       </w:r>
     </w:p>
     <w:p>
@@ -2791,7 +2827,7 @@
                     <a:blip r:embed="rId10" cstate="print">
                       <a:extLst>
                         <a:ext uri="{28A0092B-C50C-407E-A947-70E740481C1C}">
-                          <a14:useLocalDpi xmlns="" xmlns:wpc="http://schemas.microsoft.com/office/word/2010/wordprocessingCanvas" xmlns:mc="http://schemas.openxmlformats.org/markup-compatibility/2006" xmlns:o="urn:schemas-microsoft-com:office:office" xmlns:v="urn:schemas-microsoft-com:vml" xmlns:wp14="http://schemas.microsoft.com/office/word/2010/wordprocessingDrawing" xmlns:w10="urn:schemas-microsoft-com:office:word" xmlns:w="http://schemas.openxmlformats.org/wordprocessingml/2006/main" xmlns:w14="http://schemas.microsoft.com/office/word/2010/wordml" xmlns:wpg="http://schemas.microsoft.com/office/word/2010/wordprocessingGroup" xmlns:wpi="http://schemas.microsoft.com/office/word/2010/wordprocessingInk" xmlns:wps="http://schemas.microsoft.com/office/word/2010/wordprocessingShape" xmlns:a14="http://schemas.microsoft.com/office/drawing/2010/main" val="0"/>
+                          <a14:useLocalDpi xmlns:a14="http://schemas.microsoft.com/office/drawing/2010/main" xmlns:wps="http://schemas.microsoft.com/office/word/2010/wordprocessingShape" xmlns:wpi="http://schemas.microsoft.com/office/word/2010/wordprocessingInk" xmlns:wpg="http://schemas.microsoft.com/office/word/2010/wordprocessingGroup" xmlns:w14="http://schemas.microsoft.com/office/word/2010/wordml" xmlns:w="http://schemas.openxmlformats.org/wordprocessingml/2006/main" xmlns:w10="urn:schemas-microsoft-com:office:word" xmlns:wp14="http://schemas.microsoft.com/office/word/2010/wordprocessingDrawing" xmlns:v="urn:schemas-microsoft-com:vml" xmlns:o="urn:schemas-microsoft-com:office:office" xmlns:mc="http://schemas.openxmlformats.org/markup-compatibility/2006" xmlns:wpc="http://schemas.microsoft.com/office/word/2010/wordprocessingCanvas" xmlns="" val="0"/>
                         </a:ext>
                       </a:extLst>
                     </a:blip>
@@ -2915,7 +2951,7 @@
                     <a:blip r:embed="rId11" cstate="print">
                       <a:extLst>
                         <a:ext uri="{28A0092B-C50C-407E-A947-70E740481C1C}">
-                          <a14:useLocalDpi xmlns="" xmlns:wpc="http://schemas.microsoft.com/office/word/2010/wordprocessingCanvas" xmlns:mc="http://schemas.openxmlformats.org/markup-compatibility/2006" xmlns:o="urn:schemas-microsoft-com:office:office" xmlns:v="urn:schemas-microsoft-com:vml" xmlns:wp14="http://schemas.microsoft.com/office/word/2010/wordprocessingDrawing" xmlns:w10="urn:schemas-microsoft-com:office:word" xmlns:w="http://schemas.openxmlformats.org/wordprocessingml/2006/main" xmlns:w14="http://schemas.microsoft.com/office/word/2010/wordml" xmlns:wpg="http://schemas.microsoft.com/office/word/2010/wordprocessingGroup" xmlns:wpi="http://schemas.microsoft.com/office/word/2010/wordprocessingInk" xmlns:wps="http://schemas.microsoft.com/office/word/2010/wordprocessingShape" xmlns:a14="http://schemas.microsoft.com/office/drawing/2010/main" val="0"/>
+                          <a14:useLocalDpi xmlns:a14="http://schemas.microsoft.com/office/drawing/2010/main" xmlns:wps="http://schemas.microsoft.com/office/word/2010/wordprocessingShape" xmlns:wpi="http://schemas.microsoft.com/office/word/2010/wordprocessingInk" xmlns:wpg="http://schemas.microsoft.com/office/word/2010/wordprocessingGroup" xmlns:w14="http://schemas.microsoft.com/office/word/2010/wordml" xmlns:w="http://schemas.openxmlformats.org/wordprocessingml/2006/main" xmlns:w10="urn:schemas-microsoft-com:office:word" xmlns:wp14="http://schemas.microsoft.com/office/word/2010/wordprocessingDrawing" xmlns:v="urn:schemas-microsoft-com:vml" xmlns:o="urn:schemas-microsoft-com:office:office" xmlns:mc="http://schemas.openxmlformats.org/markup-compatibility/2006" xmlns:wpc="http://schemas.microsoft.com/office/word/2010/wordprocessingCanvas" xmlns="" val="0"/>
                         </a:ext>
                       </a:extLst>
                     </a:blip>
@@ -3144,7 +3180,14 @@
         <w:rPr>
           <w:rFonts w:ascii="Arial" w:hAnsi="Arial" w:cs="Arial"/>
         </w:rPr>
-        <w:t>Unidad de Inteligencia Financierae</w:t>
+        <w:t xml:space="preserve">Unidad de Inteligencia </w:t>
+      </w:r>
+      <w:proofErr w:type="spellStart"/>
+      <w:r>
+        <w:rPr>
+          <w:rFonts w:ascii="Arial" w:hAnsi="Arial" w:cs="Arial"/>
+        </w:rPr>
+        <w:t>Financierae</w:t>
       </w:r>
       <w:r>
         <w:rPr>
@@ -3152,6 +3195,7 @@
         </w:rPr>
         <w:t>s</w:t>
       </w:r>
+      <w:proofErr w:type="spellEnd"/>
       <w:r>
         <w:rPr>
           <w:rFonts w:ascii="Arial" w:hAnsi="Arial" w:cs="Arial"/>
@@ -3513,8 +3557,30 @@
         <w:rPr>
           <w:rFonts w:ascii="Arial" w:hAnsi="Arial" w:cs="Arial"/>
         </w:rPr>
-        <w:t>en formato xls o xlsx</w:t>
-      </w:r>
+        <w:t xml:space="preserve">en formato </w:t>
+      </w:r>
+      <w:proofErr w:type="spellStart"/>
+      <w:r>
+        <w:rPr>
+          <w:rFonts w:ascii="Arial" w:hAnsi="Arial" w:cs="Arial"/>
+        </w:rPr>
+        <w:t>xls</w:t>
+      </w:r>
+      <w:proofErr w:type="spellEnd"/>
+      <w:r>
+        <w:rPr>
+          <w:rFonts w:ascii="Arial" w:hAnsi="Arial" w:cs="Arial"/>
+        </w:rPr>
+        <w:t xml:space="preserve"> o </w:t>
+      </w:r>
+      <w:proofErr w:type="spellStart"/>
+      <w:r>
+        <w:rPr>
+          <w:rFonts w:ascii="Arial" w:hAnsi="Arial" w:cs="Arial"/>
+        </w:rPr>
+        <w:t>xlsx</w:t>
+      </w:r>
+      <w:proofErr w:type="spellEnd"/>
       <w:r>
         <w:rPr>
           <w:rFonts w:ascii="Arial" w:hAnsi="Arial" w:cs="Arial"/>
@@ -3832,8 +3898,16 @@
         <w:rPr>
           <w:rFonts w:ascii="Arial" w:hAnsi="Arial" w:cs="Arial"/>
         </w:rPr>
-        <w:t xml:space="preserve"> Excel y pdf</w:t>
-      </w:r>
+        <w:t xml:space="preserve"> Excel y </w:t>
+      </w:r>
+      <w:proofErr w:type="spellStart"/>
+      <w:r>
+        <w:rPr>
+          <w:rFonts w:ascii="Arial" w:hAnsi="Arial" w:cs="Arial"/>
+        </w:rPr>
+        <w:t>pdf</w:t>
+      </w:r>
+      <w:proofErr w:type="spellEnd"/>
       <w:r>
         <w:rPr>
           <w:rFonts w:ascii="Arial" w:hAnsi="Arial" w:cs="Arial"/>
@@ -3979,6 +4053,7 @@
     </w:p>
     <w:p>
       <w:pPr>
+        <w:pStyle w:val="Prrafodelista"/>
         <w:autoSpaceDE w:val="0"/>
         <w:autoSpaceDN w:val="0"/>
         <w:adjustRightInd w:val="0"/>
@@ -4009,31 +4084,7 @@
         <w:rPr>
           <w:rFonts w:ascii="Arial" w:hAnsi="Arial" w:cs="Arial"/>
         </w:rPr>
-        <w:t>La información que se envía</w:t>
-      </w:r>
-      <w:r>
-        <w:rPr>
-          <w:rFonts w:ascii="Arial" w:hAnsi="Arial" w:cs="Arial"/>
-        </w:rPr>
-        <w:t xml:space="preserve">al módulo integrador </w:t>
-      </w:r>
-      <w:r>
-        <w:rPr>
-          <w:rFonts w:ascii="Arial" w:hAnsi="Arial" w:cs="Arial"/>
-        </w:rPr>
-        <w:t xml:space="preserve">solo </w:t>
-      </w:r>
-      <w:r>
-        <w:rPr>
-          <w:rFonts w:ascii="Arial" w:hAnsi="Arial" w:cs="Arial"/>
-        </w:rPr>
-        <w:t>son datos estadístico</w:t>
-      </w:r>
-      <w:r>
-        <w:rPr>
-          <w:rFonts w:ascii="Arial" w:hAnsi="Arial" w:cs="Arial"/>
-        </w:rPr>
-        <w:t>s (cantidades).</w:t>
+        <w:t>Permitir la generación en archivo de la data estadística (como medida de contingencia en el caso de que no esté activa la comunicación con el INEI)</w:t>
       </w:r>
     </w:p>
     <w:p>
@@ -4068,7 +4119,37 @@
         <w:rPr>
           <w:rFonts w:ascii="Arial" w:hAnsi="Arial" w:cs="Arial"/>
         </w:rPr>
-        <w:t>Que el modulo de registro de la UIF cuente con los mecanismos de seguridad estándares de la institución.</w:t>
+        <w:t>La información que se envía</w:t>
+      </w:r>
+      <w:r>
+        <w:rPr>
+          <w:rFonts w:ascii="Arial" w:hAnsi="Arial" w:cs="Arial"/>
+        </w:rPr>
+        <w:t xml:space="preserve"> </w:t>
+      </w:r>
+      <w:r>
+        <w:rPr>
+          <w:rFonts w:ascii="Arial" w:hAnsi="Arial" w:cs="Arial"/>
+        </w:rPr>
+        <w:t xml:space="preserve">al módulo integrador </w:t>
+      </w:r>
+      <w:r>
+        <w:rPr>
+          <w:rFonts w:ascii="Arial" w:hAnsi="Arial" w:cs="Arial"/>
+        </w:rPr>
+        <w:t xml:space="preserve">solo </w:t>
+      </w:r>
+      <w:r>
+        <w:rPr>
+          <w:rFonts w:ascii="Arial" w:hAnsi="Arial" w:cs="Arial"/>
+        </w:rPr>
+        <w:t>son datos estadístico</w:t>
+      </w:r>
+      <w:r>
+        <w:rPr>
+          <w:rFonts w:ascii="Arial" w:hAnsi="Arial" w:cs="Arial"/>
+        </w:rPr>
+        <w:t>s (cantidades).</w:t>
       </w:r>
     </w:p>
     <w:p>
@@ -4079,7 +4160,7 @@
         <w:spacing w:after="0" w:line="240" w:lineRule="auto"/>
         <w:jc w:val="both"/>
         <w:rPr>
-          <w:rFonts w:ascii="Calibri" w:hAnsi="Calibri" w:cs="Calibri"/>
+          <w:rFonts w:ascii="Arial" w:hAnsi="Arial" w:cs="Arial"/>
         </w:rPr>
       </w:pPr>
     </w:p>
@@ -4103,31 +4184,18 @@
         <w:rPr>
           <w:rFonts w:ascii="Arial" w:hAnsi="Arial" w:cs="Arial"/>
         </w:rPr>
-        <w:t xml:space="preserve">Que </w:t>
-      </w:r>
-      <w:r>
-        <w:rPr>
-          <w:rFonts w:ascii="Arial" w:hAnsi="Arial" w:cs="Arial"/>
-        </w:rPr>
-        <w:t>el nivel de acceso al modulo de registro de la UIF sea definido por roles</w:t>
-      </w:r>
-      <w:r>
-        <w:rPr>
-          <w:rFonts w:ascii="Arial" w:hAnsi="Arial" w:cs="Arial"/>
-        </w:rPr>
-        <w:t>.</w:t>
-      </w:r>
-    </w:p>
-    <w:p>
-      <w:pPr>
-        <w:pStyle w:val="Prrafodelista"/>
+        <w:t>Que el modulo de registro de la UIF cuente con los mecanismos de seguridad estándares de la institución.</w:t>
+      </w:r>
+    </w:p>
+    <w:p>
+      <w:pPr>
         <w:autoSpaceDE w:val="0"/>
         <w:autoSpaceDN w:val="0"/>
         <w:adjustRightInd w:val="0"/>
         <w:spacing w:after="0" w:line="240" w:lineRule="auto"/>
         <w:jc w:val="both"/>
         <w:rPr>
-          <w:rFonts w:ascii="Arial" w:hAnsi="Arial" w:cs="Arial"/>
+          <w:rFonts w:ascii="Calibri" w:hAnsi="Calibri" w:cs="Calibri"/>
         </w:rPr>
       </w:pPr>
     </w:p>
@@ -4151,7 +4219,54 @@
         <w:rPr>
           <w:rFonts w:ascii="Arial" w:hAnsi="Arial" w:cs="Arial"/>
         </w:rPr>
-        <w:lastRenderedPageBreak/>
+        <w:t xml:space="preserve">Que </w:t>
+      </w:r>
+      <w:r>
+        <w:rPr>
+          <w:rFonts w:ascii="Arial" w:hAnsi="Arial" w:cs="Arial"/>
+        </w:rPr>
+        <w:t>el nivel de acceso al modulo de registro de la UIF sea definido por roles</w:t>
+      </w:r>
+      <w:r>
+        <w:rPr>
+          <w:rFonts w:ascii="Arial" w:hAnsi="Arial" w:cs="Arial"/>
+        </w:rPr>
+        <w:t>.</w:t>
+      </w:r>
+    </w:p>
+    <w:p>
+      <w:pPr>
+        <w:pStyle w:val="Prrafodelista"/>
+        <w:autoSpaceDE w:val="0"/>
+        <w:autoSpaceDN w:val="0"/>
+        <w:adjustRightInd w:val="0"/>
+        <w:spacing w:after="0" w:line="240" w:lineRule="auto"/>
+        <w:jc w:val="both"/>
+        <w:rPr>
+          <w:rFonts w:ascii="Arial" w:hAnsi="Arial" w:cs="Arial"/>
+        </w:rPr>
+      </w:pPr>
+    </w:p>
+    <w:p>
+      <w:pPr>
+        <w:pStyle w:val="Prrafodelista"/>
+        <w:numPr>
+          <w:ilvl w:val="0"/>
+          <w:numId w:val="18"/>
+        </w:numPr>
+        <w:autoSpaceDE w:val="0"/>
+        <w:autoSpaceDN w:val="0"/>
+        <w:adjustRightInd w:val="0"/>
+        <w:spacing w:after="0" w:line="240" w:lineRule="auto"/>
+        <w:jc w:val="both"/>
+        <w:rPr>
+          <w:rFonts w:ascii="Arial" w:hAnsi="Arial" w:cs="Arial"/>
+        </w:rPr>
+      </w:pPr>
+      <w:r>
+        <w:rPr>
+          <w:rFonts w:ascii="Arial" w:hAnsi="Arial" w:cs="Arial"/>
+        </w:rPr>
         <w:t>Funcionalidades de visualización de auditoría para las acciones de envió de información al INEI y visualización de errores de transferencia.</w:t>
       </w:r>
     </w:p>
@@ -4438,7 +4553,21 @@
         <w:rPr>
           <w:rFonts w:ascii="Arial" w:hAnsi="Arial" w:cs="Arial"/>
         </w:rPr>
-        <w:t>Integración con el directorio activo de windows para manejar la seguridad y obtener el rol de usuario.</w:t>
+        <w:t xml:space="preserve">Integración con el directorio activo de </w:t>
+      </w:r>
+      <w:proofErr w:type="spellStart"/>
+      <w:r>
+        <w:rPr>
+          <w:rFonts w:ascii="Arial" w:hAnsi="Arial" w:cs="Arial"/>
+        </w:rPr>
+        <w:t>windows</w:t>
+      </w:r>
+      <w:proofErr w:type="spellEnd"/>
+      <w:r>
+        <w:rPr>
+          <w:rFonts w:ascii="Arial" w:hAnsi="Arial" w:cs="Arial"/>
+        </w:rPr>
+        <w:t xml:space="preserve"> para manejar la seguridad y obtener el rol de usuario.</w:t>
       </w:r>
     </w:p>
     <w:p>
@@ -4677,7 +4806,6 @@
       </w:pPr>
       <w:bookmarkStart w:id="10" w:name="_Toc491135111"/>
       <w:r>
-        <w:lastRenderedPageBreak/>
         <w:t>CONCLUSIONES</w:t>
       </w:r>
       <w:bookmarkEnd w:id="10"/>
@@ -4824,7 +4952,7 @@
 
 <file path=word/endnotes.xml><?xml version="1.0" encoding="utf-8"?>
 <w:endnotes xmlns:ve="http://schemas.openxmlformats.org/markup-compatibility/2006" xmlns:o="urn:schemas-microsoft-com:office:office" xmlns:r="http://schemas.openxmlformats.org/officeDocument/2006/relationships" xmlns:m="http://schemas.openxmlformats.org/officeDocument/2006/math" xmlns:v="urn:schemas-microsoft-com:vml" xmlns:wp="http://schemas.openxmlformats.org/drawingml/2006/wordprocessingDrawing" xmlns:w10="urn:schemas-microsoft-com:office:word" xmlns:w="http://schemas.openxmlformats.org/wordprocessingml/2006/main" xmlns:wne="http://schemas.microsoft.com/office/word/2006/wordml">
-  <w:endnote w:type="separator" w:id="0">
+  <w:endnote w:type="separator" w:id="-1">
     <w:p>
       <w:pPr>
         <w:spacing w:after="0" w:line="240" w:lineRule="auto"/>
@@ -4834,7 +4962,7 @@
       </w:r>
     </w:p>
   </w:endnote>
-  <w:endnote w:type="continuationSeparator" w:id="1">
+  <w:endnote w:type="continuationSeparator" w:id="0">
     <w:p>
       <w:pPr>
         <w:spacing w:after="0" w:line="240" w:lineRule="auto"/>
@@ -4903,7 +5031,7 @@
         <w:noProof/>
         <w:lang w:val="es-ES"/>
       </w:rPr>
-      <w:t>9</w:t>
+      <w:t>7</w:t>
     </w:r>
     <w:r>
       <w:rPr>
@@ -4922,7 +5050,7 @@
 
 <file path=word/footnotes.xml><?xml version="1.0" encoding="utf-8"?>
 <w:footnotes xmlns:ve="http://schemas.openxmlformats.org/markup-compatibility/2006" xmlns:o="urn:schemas-microsoft-com:office:office" xmlns:r="http://schemas.openxmlformats.org/officeDocument/2006/relationships" xmlns:m="http://schemas.openxmlformats.org/officeDocument/2006/math" xmlns:v="urn:schemas-microsoft-com:vml" xmlns:wp="http://schemas.openxmlformats.org/drawingml/2006/wordprocessingDrawing" xmlns:w10="urn:schemas-microsoft-com:office:word" xmlns:w="http://schemas.openxmlformats.org/wordprocessingml/2006/main" xmlns:wne="http://schemas.microsoft.com/office/word/2006/wordml">
-  <w:footnote w:type="separator" w:id="0">
+  <w:footnote w:type="separator" w:id="-1">
     <w:p>
       <w:pPr>
         <w:spacing w:after="0" w:line="240" w:lineRule="auto"/>
@@ -4932,7 +5060,7 @@
       </w:r>
     </w:p>
   </w:footnote>
-  <w:footnote w:type="continuationSeparator" w:id="1">
+  <w:footnote w:type="continuationSeparator" w:id="0">
     <w:p>
       <w:pPr>
         <w:spacing w:after="0" w:line="240" w:lineRule="auto"/>
@@ -9279,7 +9407,7 @@
 </file>
 
 <file path=customXml/itemProps2.xml><?xml version="1.0" encoding="utf-8"?>
-<ds:datastoreItem xmlns:ds="http://schemas.openxmlformats.org/officeDocument/2006/customXml" ds:itemID="{653E2EE2-2972-46DF-BF9C-A27D27CA7632}">
+<ds:datastoreItem xmlns:ds="http://schemas.openxmlformats.org/officeDocument/2006/customXml" ds:itemID="{F9D7D56A-C1E6-46C3-8B5C-1E4DDD570E39}">
   <ds:schemaRefs>
     <ds:schemaRef ds:uri="http://schemas.openxmlformats.org/officeDocument/2006/bibliography"/>
   </ds:schemaRefs>

--- a/001-Requerimientos funcionales y NO funcionales-UIF.docx
+++ b/001-Requerimientos funcionales y NO funcionales-UIF.docx
@@ -26,7 +26,7 @@
             <w:pict>
               <v:rect id="Rectángulo 6" o:spid="_x0000_s1026" style="position:absolute;margin-left:0;margin-top:0;width:514.8pt;height:468pt;z-index:-251656192;visibility:visible;mso-width-percent:1100;mso-top-percent:-50;mso-position-horizontal:center;mso-position-horizontal-relative:margin;mso-position-vertical-relative:margin;mso-width-percent:1100;mso-top-percent:-50;mso-width-relative:margin;mso-height-relative:margin;v-text-anchor:bottom" o:gfxdata="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" fillcolor="#333 [2576]" stroked="f">
                 <v:fill color2="black [960]" rotate="t" focusposition=".5,.5" focussize="" focus="100%" type="gradientRadial"/>
-                <v:textbox inset="18pt,,108pt,7.2pt">
+                <v:textbox style="mso-next-textbox:#Rectángulo 6" inset="18pt,,108pt,7.2pt">
                   <w:txbxContent>
                     <w:sdt>
                       <w:sdtPr>
@@ -93,6 +93,9 @@
         <w:p/>
         <w:p/>
         <w:p>
+          <w:pPr>
+            <w:pStyle w:val="Ttulo"/>
+          </w:pPr>
           <w:r>
             <w:rPr>
               <w:noProof/>
@@ -103,8 +106,8 @@
                 <v:stroke joinstyle="miter"/>
                 <v:path gradientshapeok="t" o:connecttype="rect"/>
               </v:shapetype>
-              <v:shape id="Cuadro de texto 386" o:spid="_x0000_s1027" type="#_x0000_t202" style="position:absolute;margin-left:-16.8pt;margin-top:514.9pt;width:200.25pt;height:147pt;z-index:251662336;visibility:visible;mso-position-horizontal-relative:margin;mso-position-vertical-relative:margin;mso-width-relative:margin;mso-height-relative:margin;v-text-anchor:bottom" o:gfxdata="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" filled="f" stroked="f" strokeweight=".5pt">
-                <v:textbox inset=",7.2pt,,7.2pt">
+              <v:shape id="Cuadro de texto 386" o:spid="_x0000_s1027" type="#_x0000_t202" style="position:absolute;left:0;text-align:left;margin-left:-16.8pt;margin-top:514.9pt;width:200.25pt;height:147pt;z-index:251662336;visibility:visible;mso-position-horizontal-relative:margin;mso-position-vertical-relative:margin;mso-width-relative:margin;mso-height-relative:margin;v-text-anchor:bottom" o:gfxdata="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" filled="f" stroked="f" strokeweight=".5pt">
+                <v:textbox style="mso-next-textbox:#Cuadro de texto 386" inset=",7.2pt,,7.2pt">
                   <w:txbxContent>
                     <w:p>
                       <w:pPr>
@@ -208,8 +211,10 @@
                         </w:p>
                       </w:sdtContent>
                     </w:sdt>
-                    <w:sdt>
-                      <w:sdtPr>
+                    <w:p>
+                      <w:pPr>
+                        <w:suppressOverlap/>
+                        <w:jc w:val="right"/>
                         <w:rPr>
                           <w:b/>
                           <w:bCs/>
@@ -218,101 +223,8 @@
                           <w:sz w:val="20"/>
                           <w:szCs w:val="20"/>
                         </w:rPr>
-                        <w:alias w:val="Fax"/>
-                        <w:id w:val="-906529772"/>
-                        <w:showingPlcHdr/>
-                        <w:dataBinding w:prefixMappings="xmlns:ns0='http://schemas.microsoft.com/office/2006/coverPageProps'" w:xpath="/ns0:CoverPageProperties[1]/ns0:CompanyFax[1]" w:storeItemID="{55AF091B-3C7A-41E3-B477-F2FDAA23CFDA}"/>
-                        <w:text/>
-                      </w:sdtPr>
-                      <w:sdtContent>
-                        <w:p>
-                          <w:pPr>
-                            <w:suppressOverlap/>
-                            <w:jc w:val="right"/>
-                            <w:rPr>
-                              <w:b/>
-                              <w:bCs/>
-                              <w:color w:val="1F497D" w:themeColor="text2"/>
-                              <w:spacing w:val="60"/>
-                              <w:sz w:val="20"/>
-                              <w:szCs w:val="20"/>
-                            </w:rPr>
-                          </w:pPr>
-                          <w:r>
-                            <w:rPr>
-                              <w:b/>
-                              <w:bCs/>
-                              <w:color w:val="1F497D" w:themeColor="text2"/>
-                              <w:spacing w:val="60"/>
-                              <w:sz w:val="20"/>
-                              <w:szCs w:val="20"/>
-                            </w:rPr>
-                            <w:t xml:space="preserve">     </w:t>
-                          </w:r>
-                        </w:p>
-                      </w:sdtContent>
-                    </w:sdt>
-                    <w:sdt>
-                      <w:sdtPr>
-                        <w:rPr>
-                          <w:b/>
-                          <w:bCs/>
-                          <w:color w:val="1F497D" w:themeColor="text2"/>
-                          <w:spacing w:val="60"/>
-                          <w:sz w:val="20"/>
-                          <w:szCs w:val="20"/>
-                        </w:rPr>
-                        <w:alias w:val="Fecha"/>
-                        <w:id w:val="1918664440"/>
-                        <w:dataBinding w:prefixMappings="xmlns:ns0='http://schemas.microsoft.com/office/2006/coverPageProps'" w:xpath="/ns0:CoverPageProperties[1]/ns0:PublishDate[1]" w:storeItemID="{55AF091B-3C7A-41E3-B477-F2FDAA23CFDA}"/>
-                        <w:date w:fullDate="2017-08-22T00:00:00Z">
-                          <w:dateFormat w:val="dd/MM/yyyy"/>
-                          <w:lid w:val="es-ES"/>
-                          <w:storeMappedDataAs w:val="dateTime"/>
-                          <w:calendar w:val="gregorian"/>
-                        </w:date>
-                      </w:sdtPr>
-                      <w:sdtContent>
-                        <w:p>
-                          <w:pPr>
-                            <w:suppressOverlap/>
-                            <w:jc w:val="right"/>
-                            <w:rPr>
-                              <w:b/>
-                              <w:bCs/>
-                              <w:color w:val="1F497D" w:themeColor="text2"/>
-                              <w:spacing w:val="60"/>
-                              <w:sz w:val="20"/>
-                              <w:szCs w:val="20"/>
-                            </w:rPr>
-                          </w:pPr>
-                          <w:r>
-                            <w:rPr>
-                              <w:b/>
-                              <w:bCs/>
-                              <w:color w:val="1F497D" w:themeColor="text2"/>
-                              <w:spacing w:val="60"/>
-                              <w:sz w:val="20"/>
-                              <w:szCs w:val="20"/>
-                              <w:lang w:val="es-ES"/>
-                            </w:rPr>
-                            <w:t>22</w:t>
-                          </w:r>
-                          <w:r>
-                            <w:rPr>
-                              <w:b/>
-                              <w:bCs/>
-                              <w:color w:val="1F497D" w:themeColor="text2"/>
-                              <w:spacing w:val="60"/>
-                              <w:sz w:val="20"/>
-                              <w:szCs w:val="20"/>
-                              <w:lang w:val="es-ES"/>
-                            </w:rPr>
-                            <w:t>/08/2017</w:t>
-                          </w:r>
-                        </w:p>
-                      </w:sdtContent>
-                    </w:sdt>
+                      </w:pPr>
+                    </w:p>
                   </w:txbxContent>
                 </v:textbox>
                 <w10:wrap anchorx="margin" anchory="margin"/>
@@ -325,8 +237,8 @@
               <w:lang w:eastAsia="es-PE"/>
             </w:rPr>
             <w:pict>
-              <v:shape id="Cuadro de texto 387" o:spid="_x0000_s1028" type="#_x0000_t202" style="position:absolute;margin-left:188.7pt;margin-top:435.4pt;width:283.15pt;height:223.5pt;z-index:251663360;visibility:visible;mso-width-percent:605;mso-position-horizontal-relative:margin;mso-position-vertical-relative:margin;mso-width-percent:605;mso-width-relative:margin;mso-height-relative:margin" o:gfxdata="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" filled="f" stroked="f" strokeweight=".5pt">
-                <v:textbox inset=",14.4pt,,7.2pt">
+              <v:shape id="Cuadro de texto 387" o:spid="_x0000_s1028" type="#_x0000_t202" style="position:absolute;left:0;text-align:left;margin-left:188.7pt;margin-top:435.4pt;width:283.15pt;height:223.5pt;z-index:251663360;visibility:visible;mso-width-percent:605;mso-position-horizontal-relative:margin;mso-position-vertical-relative:margin;mso-width-percent:605;mso-width-relative:margin;mso-height-relative:margin" o:gfxdata="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" filled="f" stroked="f" strokeweight=".5pt">
+                <v:textbox style="mso-next-textbox:#Cuadro de texto 387" inset=",14.4pt,,7.2pt">
                   <w:txbxContent>
                     <w:sdt>
                       <w:sdtPr>
@@ -474,7 +386,7 @@
               <w:lang w:eastAsia="es-PE"/>
             </w:rPr>
             <w:pict>
-              <v:rect id="Rectángulo 388" o:spid="_x0000_s1029" style="position:absolute;margin-left:0;margin-top:0;width:514.8pt;height:291.6pt;z-index:-251657216;visibility:visible;mso-width-percent:1100;mso-height-percent:450;mso-top-percent:590;mso-position-horizontal:center;mso-position-horizontal-relative:margin;mso-position-vertical-relative:margin;mso-width-percent:1100;mso-height-percent:450;mso-top-percent:590;mso-width-relative:margin;mso-height-relative:margin;v-text-anchor:middle" o:gfxdata="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" fillcolor="white [2577]" stroked="f" strokeweight="2pt">
+              <v:rect id="Rectángulo 388" o:spid="_x0000_s1029" style="position:absolute;left:0;text-align:left;margin-left:0;margin-top:0;width:514.8pt;height:291.6pt;z-index:-251657216;visibility:visible;mso-width-percent:1100;mso-height-percent:450;mso-top-percent:590;mso-position-horizontal:center;mso-position-horizontal-relative:margin;mso-position-vertical-relative:margin;mso-width-percent:1100;mso-height-percent:450;mso-top-percent:590;mso-width-relative:margin;mso-height-relative:margin;v-text-anchor:middle" o:gfxdata="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" fillcolor="white [2577]" stroked="f" strokeweight="2pt">
                 <v:fill color2="#4c4c4c [961]" rotate="t" focusposition=".5,.5" focussize="" focus="100%" type="gradientRadial"/>
                 <w10:wrap anchorx="margin" anchory="margin"/>
               </v:rect>
@@ -482,12 +394,386 @@
           </w:r>
           <w:r>
             <w:rPr>
-              <w:b/>
               <w:bCs/>
             </w:rPr>
             <w:br w:type="page"/>
           </w:r>
+          <w:proofErr w:type="spellStart"/>
+          <w:r>
+            <w:lastRenderedPageBreak/>
+            <w:t>Historia</w:t>
+          </w:r>
+          <w:r>
+            <w:t>l</w:t>
+          </w:r>
+          <w:proofErr w:type="spellEnd"/>
+          <w:r>
+            <w:t xml:space="preserve"> de </w:t>
+          </w:r>
+          <w:proofErr w:type="spellStart"/>
+          <w:r>
+            <w:t>Revisiones</w:t>
+          </w:r>
+          <w:proofErr w:type="spellEnd"/>
         </w:p>
+        <w:p>
+          <w:pPr>
+            <w:rPr>
+              <w:lang w:val="en-US"/>
+            </w:rPr>
+          </w:pPr>
+        </w:p>
+        <w:tbl>
+          <w:tblPr>
+            <w:tblW w:w="9504" w:type="dxa"/>
+            <w:tblBorders>
+              <w:top w:val="single" w:sz="6" w:space="0" w:color="auto"/>
+              <w:left w:val="single" w:sz="6" w:space="0" w:color="auto"/>
+              <w:bottom w:val="single" w:sz="6" w:space="0" w:color="auto"/>
+              <w:right w:val="single" w:sz="6" w:space="0" w:color="auto"/>
+              <w:insideH w:val="single" w:sz="6" w:space="0" w:color="auto"/>
+              <w:insideV w:val="single" w:sz="6" w:space="0" w:color="auto"/>
+            </w:tblBorders>
+            <w:tblLayout w:type="fixed"/>
+            <w:tblLook w:val="0000"/>
+          </w:tblPr>
+          <w:tblGrid>
+            <w:gridCol w:w="2304"/>
+            <w:gridCol w:w="1152"/>
+            <w:gridCol w:w="3744"/>
+            <w:gridCol w:w="2304"/>
+          </w:tblGrid>
+          <w:tr>
+            <w:tblPrEx>
+              <w:tblCellMar>
+                <w:top w:w="0" w:type="dxa"/>
+                <w:bottom w:w="0" w:type="dxa"/>
+              </w:tblCellMar>
+            </w:tblPrEx>
+            <w:tc>
+              <w:tcPr>
+                <w:tcW w:w="2304" w:type="dxa"/>
+              </w:tcPr>
+              <w:p>
+                <w:pPr>
+                  <w:pStyle w:val="Tabletext"/>
+                  <w:jc w:val="center"/>
+                  <w:rPr>
+                    <w:rFonts w:ascii="Arial" w:hAnsi="Arial" w:cs="Arial"/>
+                    <w:b/>
+                    <w:lang w:val="es-ES"/>
+                  </w:rPr>
+                </w:pPr>
+                <w:r>
+                  <w:rPr>
+                    <w:rFonts w:ascii="Arial" w:hAnsi="Arial" w:cs="Arial"/>
+                    <w:b/>
+                    <w:lang w:val="es-ES"/>
+                  </w:rPr>
+                  <w:t>Fecha</w:t>
+                </w:r>
+              </w:p>
+            </w:tc>
+            <w:tc>
+              <w:tcPr>
+                <w:tcW w:w="1152" w:type="dxa"/>
+              </w:tcPr>
+              <w:p>
+                <w:pPr>
+                  <w:pStyle w:val="Tabletext"/>
+                  <w:jc w:val="center"/>
+                  <w:rPr>
+                    <w:rFonts w:ascii="Arial" w:hAnsi="Arial" w:cs="Arial"/>
+                    <w:b/>
+                    <w:lang w:val="es-ES"/>
+                  </w:rPr>
+                </w:pPr>
+                <w:r>
+                  <w:rPr>
+                    <w:rFonts w:ascii="Arial" w:hAnsi="Arial" w:cs="Arial"/>
+                    <w:b/>
+                    <w:lang w:val="es-ES"/>
+                  </w:rPr>
+                  <w:t>Versión</w:t>
+                </w:r>
+              </w:p>
+            </w:tc>
+            <w:tc>
+              <w:tcPr>
+                <w:tcW w:w="3744" w:type="dxa"/>
+              </w:tcPr>
+              <w:p>
+                <w:pPr>
+                  <w:pStyle w:val="Tabletext"/>
+                  <w:jc w:val="center"/>
+                  <w:rPr>
+                    <w:rFonts w:ascii="Arial" w:hAnsi="Arial" w:cs="Arial"/>
+                    <w:b/>
+                    <w:lang w:val="es-ES"/>
+                  </w:rPr>
+                </w:pPr>
+                <w:r>
+                  <w:rPr>
+                    <w:rFonts w:ascii="Arial" w:hAnsi="Arial" w:cs="Arial"/>
+                    <w:b/>
+                    <w:lang w:val="es-ES"/>
+                  </w:rPr>
+                  <w:t>Descripción</w:t>
+                </w:r>
+              </w:p>
+            </w:tc>
+            <w:tc>
+              <w:tcPr>
+                <w:tcW w:w="2304" w:type="dxa"/>
+              </w:tcPr>
+              <w:p>
+                <w:pPr>
+                  <w:pStyle w:val="Tabletext"/>
+                  <w:jc w:val="center"/>
+                  <w:rPr>
+                    <w:rFonts w:ascii="Arial" w:hAnsi="Arial" w:cs="Arial"/>
+                    <w:b/>
+                    <w:lang w:val="es-ES"/>
+                  </w:rPr>
+                </w:pPr>
+                <w:r>
+                  <w:rPr>
+                    <w:rFonts w:ascii="Arial" w:hAnsi="Arial" w:cs="Arial"/>
+                    <w:b/>
+                    <w:lang w:val="es-ES"/>
+                  </w:rPr>
+                  <w:t>Autor</w:t>
+                </w:r>
+              </w:p>
+            </w:tc>
+          </w:tr>
+          <w:tr>
+            <w:tblPrEx>
+              <w:tblCellMar>
+                <w:top w:w="0" w:type="dxa"/>
+                <w:bottom w:w="0" w:type="dxa"/>
+              </w:tblCellMar>
+            </w:tblPrEx>
+            <w:tc>
+              <w:tcPr>
+                <w:tcW w:w="2304" w:type="dxa"/>
+              </w:tcPr>
+              <w:p>
+                <w:pPr>
+                  <w:pStyle w:val="Tabletext"/>
+                  <w:rPr>
+                    <w:rFonts w:ascii="Arial" w:hAnsi="Arial" w:cs="Arial"/>
+                    <w:lang w:val="es-ES"/>
+                  </w:rPr>
+                </w:pPr>
+                <w:r>
+                  <w:rPr>
+                    <w:rFonts w:ascii="Arial" w:hAnsi="Arial" w:cs="Arial"/>
+                    <w:lang w:val="es-ES"/>
+                  </w:rPr>
+                  <w:t>22/08</w:t>
+                </w:r>
+                <w:r>
+                  <w:rPr>
+                    <w:rFonts w:ascii="Arial" w:hAnsi="Arial" w:cs="Arial"/>
+                    <w:lang w:val="es-ES"/>
+                  </w:rPr>
+                  <w:t>/20</w:t>
+                </w:r>
+                <w:r>
+                  <w:rPr>
+                    <w:rFonts w:ascii="Arial" w:hAnsi="Arial" w:cs="Arial"/>
+                    <w:lang w:val="es-ES"/>
+                  </w:rPr>
+                  <w:t>17</w:t>
+                </w:r>
+              </w:p>
+            </w:tc>
+            <w:tc>
+              <w:tcPr>
+                <w:tcW w:w="1152" w:type="dxa"/>
+              </w:tcPr>
+              <w:p>
+                <w:pPr>
+                  <w:pStyle w:val="Tabletext"/>
+                  <w:rPr>
+                    <w:rFonts w:ascii="Arial" w:hAnsi="Arial" w:cs="Arial"/>
+                    <w:lang w:val="es-ES"/>
+                  </w:rPr>
+                </w:pPr>
+                <w:r>
+                  <w:rPr>
+                    <w:rFonts w:ascii="Arial" w:hAnsi="Arial" w:cs="Arial"/>
+                    <w:lang w:val="es-ES"/>
+                  </w:rPr>
+                  <w:t>1.0</w:t>
+                </w:r>
+              </w:p>
+            </w:tc>
+            <w:tc>
+              <w:tcPr>
+                <w:tcW w:w="3744" w:type="dxa"/>
+              </w:tcPr>
+              <w:p>
+                <w:pPr>
+                  <w:pStyle w:val="Tabletext"/>
+                  <w:rPr>
+                    <w:rFonts w:ascii="Arial" w:hAnsi="Arial" w:cs="Arial"/>
+                    <w:lang w:val="es-ES"/>
+                  </w:rPr>
+                </w:pPr>
+                <w:r>
+                  <w:rPr>
+                    <w:rFonts w:ascii="Arial" w:hAnsi="Arial" w:cs="Arial"/>
+                    <w:lang w:val="es-ES"/>
+                  </w:rPr>
+                  <w:t>Creación del documento</w:t>
+                </w:r>
+              </w:p>
+            </w:tc>
+            <w:tc>
+              <w:tcPr>
+                <w:tcW w:w="2304" w:type="dxa"/>
+              </w:tcPr>
+              <w:p>
+                <w:pPr>
+                  <w:pStyle w:val="Tabletext"/>
+                  <w:rPr>
+                    <w:rFonts w:ascii="Arial" w:hAnsi="Arial" w:cs="Arial"/>
+                    <w:lang w:val="es-ES"/>
+                  </w:rPr>
+                </w:pPr>
+                <w:r>
+                  <w:rPr>
+                    <w:rFonts w:ascii="Arial" w:hAnsi="Arial" w:cs="Arial"/>
+                    <w:lang w:val="es-ES"/>
+                  </w:rPr>
+                  <w:t>Carlos León - GIZ</w:t>
+                </w:r>
+              </w:p>
+            </w:tc>
+          </w:tr>
+          <w:tr>
+            <w:tblPrEx>
+              <w:tblCellMar>
+                <w:top w:w="0" w:type="dxa"/>
+                <w:bottom w:w="0" w:type="dxa"/>
+              </w:tblCellMar>
+            </w:tblPrEx>
+            <w:tc>
+              <w:tcPr>
+                <w:tcW w:w="2304" w:type="dxa"/>
+              </w:tcPr>
+              <w:p>
+                <w:pPr>
+                  <w:pStyle w:val="Tabletext"/>
+                  <w:rPr>
+                    <w:rFonts w:ascii="Arial" w:hAnsi="Arial" w:cs="Arial"/>
+                    <w:lang w:val="es-ES"/>
+                  </w:rPr>
+                </w:pPr>
+                <w:r>
+                  <w:rPr>
+                    <w:rFonts w:ascii="Arial" w:hAnsi="Arial" w:cs="Arial"/>
+                    <w:lang w:val="es-ES"/>
+                  </w:rPr>
+                  <w:t>30/12/2017</w:t>
+                </w:r>
+              </w:p>
+            </w:tc>
+            <w:tc>
+              <w:tcPr>
+                <w:tcW w:w="1152" w:type="dxa"/>
+              </w:tcPr>
+              <w:p>
+                <w:pPr>
+                  <w:pStyle w:val="Tabletext"/>
+                  <w:rPr>
+                    <w:rFonts w:ascii="Arial" w:hAnsi="Arial" w:cs="Arial"/>
+                    <w:lang w:val="es-ES"/>
+                  </w:rPr>
+                </w:pPr>
+                <w:r>
+                  <w:rPr>
+                    <w:rFonts w:ascii="Arial" w:hAnsi="Arial" w:cs="Arial"/>
+                    <w:lang w:val="es-ES"/>
+                  </w:rPr>
+                  <w:t>1.1</w:t>
+                </w:r>
+              </w:p>
+            </w:tc>
+            <w:tc>
+              <w:tcPr>
+                <w:tcW w:w="3744" w:type="dxa"/>
+              </w:tcPr>
+              <w:p>
+                <w:pPr>
+                  <w:pStyle w:val="Tabletext"/>
+                  <w:rPr>
+                    <w:rFonts w:ascii="Arial" w:hAnsi="Arial" w:cs="Arial"/>
+                    <w:lang w:val="es-ES"/>
+                  </w:rPr>
+                </w:pPr>
+                <w:r>
+                  <w:rPr>
+                    <w:rFonts w:ascii="Arial" w:hAnsi="Arial" w:cs="Arial"/>
+                    <w:lang w:val="es-ES"/>
+                  </w:rPr>
+                  <w:t>Subsanaciones de observaciones remitidas por la UIF</w:t>
+                </w:r>
+              </w:p>
+            </w:tc>
+            <w:tc>
+              <w:tcPr>
+                <w:tcW w:w="2304" w:type="dxa"/>
+              </w:tcPr>
+              <w:p>
+                <w:pPr>
+                  <w:pStyle w:val="Tabletext"/>
+                  <w:rPr>
+                    <w:rFonts w:ascii="Arial" w:hAnsi="Arial" w:cs="Arial"/>
+                    <w:lang w:val="es-ES"/>
+                  </w:rPr>
+                </w:pPr>
+                <w:r>
+                  <w:rPr>
+                    <w:rFonts w:ascii="Arial" w:hAnsi="Arial" w:cs="Arial"/>
+                    <w:lang w:val="es-ES"/>
+                  </w:rPr>
+                  <w:t>Carlos León - GIZ</w:t>
+                </w:r>
+              </w:p>
+            </w:tc>
+          </w:tr>
+        </w:tbl>
+        <w:p>
+          <w:pPr>
+            <w:rPr>
+              <w:b/>
+              <w:bCs/>
+            </w:rPr>
+          </w:pPr>
+        </w:p>
+        <w:p/>
+        <w:p/>
+        <w:p/>
+        <w:p/>
+        <w:p/>
+        <w:p/>
+        <w:p/>
+        <w:p/>
+        <w:p/>
+        <w:p/>
+        <w:p/>
+        <w:p/>
+        <w:p/>
+        <w:p/>
+        <w:p/>
+        <w:p/>
+        <w:p/>
+        <w:p/>
+        <w:p/>
+        <w:p/>
       </w:sdtContent>
     </w:sdt>
     <w:sdt>
@@ -540,7 +826,7 @@
           <w:r>
             <w:fldChar w:fldCharType="separate"/>
           </w:r>
-          <w:hyperlink w:anchor="_Toc491135102" w:history="1">
+          <w:hyperlink w:anchor="_Toc502695427" w:history="1">
             <w:r>
               <w:rPr>
                 <w:rStyle w:val="Hipervnculo"/>
@@ -567,287 +853,7 @@
                 <w:noProof/>
                 <w:webHidden/>
               </w:rPr>
-              <w:instrText xml:space="preserve"> PAGEREF _Toc491135102 \h </w:instrText>
-            </w:r>
-            <w:r>
-              <w:rPr>
-                <w:noProof/>
-                <w:webHidden/>
-              </w:rPr>
-            </w:r>
-            <w:r>
-              <w:rPr>
-                <w:noProof/>
-                <w:webHidden/>
-              </w:rPr>
-              <w:fldChar w:fldCharType="separate"/>
-            </w:r>
-            <w:r>
-              <w:rPr>
-                <w:noProof/>
-                <w:webHidden/>
-              </w:rPr>
-              <w:t>2</w:t>
-            </w:r>
-            <w:r>
-              <w:rPr>
-                <w:noProof/>
-                <w:webHidden/>
-              </w:rPr>
-              <w:fldChar w:fldCharType="end"/>
-            </w:r>
-          </w:hyperlink>
-        </w:p>
-        <w:p>
-          <w:pPr>
-            <w:pStyle w:val="TDC1"/>
-            <w:tabs>
-              <w:tab w:val="right" w:leader="dot" w:pos="8828"/>
-            </w:tabs>
-            <w:rPr>
-              <w:rFonts w:eastAsiaTheme="minorEastAsia"/>
-              <w:noProof/>
-              <w:lang w:eastAsia="es-PE"/>
-            </w:rPr>
-          </w:pPr>
-          <w:hyperlink w:anchor="_Toc491135103" w:history="1">
-            <w:r>
-              <w:rPr>
-                <w:rStyle w:val="Hipervnculo"/>
-                <w:noProof/>
-              </w:rPr>
-              <w:t>OBJETIVO</w:t>
-            </w:r>
-            <w:r>
-              <w:rPr>
-                <w:noProof/>
-                <w:webHidden/>
-              </w:rPr>
-              <w:tab/>
-            </w:r>
-            <w:r>
-              <w:rPr>
-                <w:noProof/>
-                <w:webHidden/>
-              </w:rPr>
-              <w:fldChar w:fldCharType="begin"/>
-            </w:r>
-            <w:r>
-              <w:rPr>
-                <w:noProof/>
-                <w:webHidden/>
-              </w:rPr>
-              <w:instrText xml:space="preserve"> PAGEREF _Toc491135103 \h </w:instrText>
-            </w:r>
-            <w:r>
-              <w:rPr>
-                <w:noProof/>
-                <w:webHidden/>
-              </w:rPr>
-            </w:r>
-            <w:r>
-              <w:rPr>
-                <w:noProof/>
-                <w:webHidden/>
-              </w:rPr>
-              <w:fldChar w:fldCharType="separate"/>
-            </w:r>
-            <w:r>
-              <w:rPr>
-                <w:noProof/>
-                <w:webHidden/>
-              </w:rPr>
-              <w:t>2</w:t>
-            </w:r>
-            <w:r>
-              <w:rPr>
-                <w:noProof/>
-                <w:webHidden/>
-              </w:rPr>
-              <w:fldChar w:fldCharType="end"/>
-            </w:r>
-          </w:hyperlink>
-        </w:p>
-        <w:p>
-          <w:pPr>
-            <w:pStyle w:val="TDC1"/>
-            <w:tabs>
-              <w:tab w:val="right" w:leader="dot" w:pos="8828"/>
-            </w:tabs>
-            <w:rPr>
-              <w:rFonts w:eastAsiaTheme="minorEastAsia"/>
-              <w:noProof/>
-              <w:lang w:eastAsia="es-PE"/>
-            </w:rPr>
-          </w:pPr>
-          <w:hyperlink w:anchor="_Toc491135104" w:history="1">
-            <w:r>
-              <w:rPr>
-                <w:rStyle w:val="Hipervnculo"/>
-                <w:noProof/>
-              </w:rPr>
-              <w:t>DEFINICIÓN</w:t>
-            </w:r>
-            <w:r>
-              <w:rPr>
-                <w:noProof/>
-                <w:webHidden/>
-              </w:rPr>
-              <w:tab/>
-            </w:r>
-            <w:r>
-              <w:rPr>
-                <w:noProof/>
-                <w:webHidden/>
-              </w:rPr>
-              <w:fldChar w:fldCharType="begin"/>
-            </w:r>
-            <w:r>
-              <w:rPr>
-                <w:noProof/>
-                <w:webHidden/>
-              </w:rPr>
-              <w:instrText xml:space="preserve"> PAGEREF _Toc491135104 \h </w:instrText>
-            </w:r>
-            <w:r>
-              <w:rPr>
-                <w:noProof/>
-                <w:webHidden/>
-              </w:rPr>
-            </w:r>
-            <w:r>
-              <w:rPr>
-                <w:noProof/>
-                <w:webHidden/>
-              </w:rPr>
-              <w:fldChar w:fldCharType="separate"/>
-            </w:r>
-            <w:r>
-              <w:rPr>
-                <w:noProof/>
-                <w:webHidden/>
-              </w:rPr>
-              <w:t>3</w:t>
-            </w:r>
-            <w:r>
-              <w:rPr>
-                <w:noProof/>
-                <w:webHidden/>
-              </w:rPr>
-              <w:fldChar w:fldCharType="end"/>
-            </w:r>
-          </w:hyperlink>
-        </w:p>
-        <w:p>
-          <w:pPr>
-            <w:pStyle w:val="TDC2"/>
-            <w:tabs>
-              <w:tab w:val="right" w:leader="dot" w:pos="8828"/>
-            </w:tabs>
-            <w:rPr>
-              <w:rFonts w:eastAsiaTheme="minorEastAsia"/>
-              <w:noProof/>
-              <w:lang w:eastAsia="es-PE"/>
-            </w:rPr>
-          </w:pPr>
-          <w:hyperlink w:anchor="_Toc491135105" w:history="1">
-            <w:r>
-              <w:rPr>
-                <w:rStyle w:val="Hipervnculo"/>
-                <w:noProof/>
-              </w:rPr>
-              <w:t>Requerimientos funcionales</w:t>
-            </w:r>
-            <w:r>
-              <w:rPr>
-                <w:noProof/>
-                <w:webHidden/>
-              </w:rPr>
-              <w:tab/>
-            </w:r>
-            <w:r>
-              <w:rPr>
-                <w:noProof/>
-                <w:webHidden/>
-              </w:rPr>
-              <w:fldChar w:fldCharType="begin"/>
-            </w:r>
-            <w:r>
-              <w:rPr>
-                <w:noProof/>
-                <w:webHidden/>
-              </w:rPr>
-              <w:instrText xml:space="preserve"> PAGEREF _Toc491135105 \h </w:instrText>
-            </w:r>
-            <w:r>
-              <w:rPr>
-                <w:noProof/>
-                <w:webHidden/>
-              </w:rPr>
-            </w:r>
-            <w:r>
-              <w:rPr>
-                <w:noProof/>
-                <w:webHidden/>
-              </w:rPr>
-              <w:fldChar w:fldCharType="separate"/>
-            </w:r>
-            <w:r>
-              <w:rPr>
-                <w:noProof/>
-                <w:webHidden/>
-              </w:rPr>
-              <w:t>3</w:t>
-            </w:r>
-            <w:r>
-              <w:rPr>
-                <w:noProof/>
-                <w:webHidden/>
-              </w:rPr>
-              <w:fldChar w:fldCharType="end"/>
-            </w:r>
-          </w:hyperlink>
-        </w:p>
-        <w:p>
-          <w:pPr>
-            <w:pStyle w:val="TDC2"/>
-            <w:tabs>
-              <w:tab w:val="right" w:leader="dot" w:pos="8828"/>
-            </w:tabs>
-            <w:rPr>
-              <w:rFonts w:eastAsiaTheme="minorEastAsia"/>
-              <w:noProof/>
-              <w:lang w:eastAsia="es-PE"/>
-            </w:rPr>
-          </w:pPr>
-          <w:hyperlink w:anchor="_Toc491135106" w:history="1">
-            <w:r>
-              <w:rPr>
-                <w:rStyle w:val="Hipervnculo"/>
-                <w:noProof/>
-              </w:rPr>
-              <w:t>Requerimientos NO funcionales</w:t>
-            </w:r>
-            <w:r>
-              <w:rPr>
-                <w:noProof/>
-                <w:webHidden/>
-              </w:rPr>
-              <w:tab/>
-            </w:r>
-            <w:r>
-              <w:rPr>
-                <w:noProof/>
-                <w:webHidden/>
-              </w:rPr>
-              <w:fldChar w:fldCharType="begin"/>
-            </w:r>
-            <w:r>
-              <w:rPr>
-                <w:noProof/>
-                <w:webHidden/>
-              </w:rPr>
-              <w:instrText xml:space="preserve"> PAGEREF _Toc491135106 \h </w:instrText>
+              <w:instrText xml:space="preserve"> PAGEREF _Toc502695427 \h </w:instrText>
             </w:r>
             <w:r>
               <w:rPr>
@@ -890,13 +896,13 @@
               <w:lang w:eastAsia="es-PE"/>
             </w:rPr>
           </w:pPr>
-          <w:hyperlink w:anchor="_Toc491135107" w:history="1">
+          <w:hyperlink w:anchor="_Toc502695428" w:history="1">
             <w:r>
               <w:rPr>
                 <w:rStyle w:val="Hipervnculo"/>
                 <w:noProof/>
               </w:rPr>
-              <w:t>ESTADO SITUACIONAL</w:t>
+              <w:t>OBJETIVO</w:t>
             </w:r>
             <w:r>
               <w:rPr>
@@ -917,7 +923,217 @@
                 <w:noProof/>
                 <w:webHidden/>
               </w:rPr>
-              <w:instrText xml:space="preserve"> PAGEREF _Toc491135107 \h </w:instrText>
+              <w:instrText xml:space="preserve"> PAGEREF _Toc502695428 \h </w:instrText>
+            </w:r>
+            <w:r>
+              <w:rPr>
+                <w:noProof/>
+                <w:webHidden/>
+              </w:rPr>
+            </w:r>
+            <w:r>
+              <w:rPr>
+                <w:noProof/>
+                <w:webHidden/>
+              </w:rPr>
+              <w:fldChar w:fldCharType="separate"/>
+            </w:r>
+            <w:r>
+              <w:rPr>
+                <w:noProof/>
+                <w:webHidden/>
+              </w:rPr>
+              <w:t>3</w:t>
+            </w:r>
+            <w:r>
+              <w:rPr>
+                <w:noProof/>
+                <w:webHidden/>
+              </w:rPr>
+              <w:fldChar w:fldCharType="end"/>
+            </w:r>
+          </w:hyperlink>
+        </w:p>
+        <w:p>
+          <w:pPr>
+            <w:pStyle w:val="TDC1"/>
+            <w:tabs>
+              <w:tab w:val="right" w:leader="dot" w:pos="8828"/>
+            </w:tabs>
+            <w:rPr>
+              <w:rFonts w:eastAsiaTheme="minorEastAsia"/>
+              <w:noProof/>
+              <w:lang w:eastAsia="es-PE"/>
+            </w:rPr>
+          </w:pPr>
+          <w:hyperlink w:anchor="_Toc502695429" w:history="1">
+            <w:r>
+              <w:rPr>
+                <w:rStyle w:val="Hipervnculo"/>
+                <w:noProof/>
+              </w:rPr>
+              <w:t>DEFINICIÓN</w:t>
+            </w:r>
+            <w:r>
+              <w:rPr>
+                <w:noProof/>
+                <w:webHidden/>
+              </w:rPr>
+              <w:tab/>
+            </w:r>
+            <w:r>
+              <w:rPr>
+                <w:noProof/>
+                <w:webHidden/>
+              </w:rPr>
+              <w:fldChar w:fldCharType="begin"/>
+            </w:r>
+            <w:r>
+              <w:rPr>
+                <w:noProof/>
+                <w:webHidden/>
+              </w:rPr>
+              <w:instrText xml:space="preserve"> PAGEREF _Toc502695429 \h </w:instrText>
+            </w:r>
+            <w:r>
+              <w:rPr>
+                <w:noProof/>
+                <w:webHidden/>
+              </w:rPr>
+            </w:r>
+            <w:r>
+              <w:rPr>
+                <w:noProof/>
+                <w:webHidden/>
+              </w:rPr>
+              <w:fldChar w:fldCharType="separate"/>
+            </w:r>
+            <w:r>
+              <w:rPr>
+                <w:noProof/>
+                <w:webHidden/>
+              </w:rPr>
+              <w:t>4</w:t>
+            </w:r>
+            <w:r>
+              <w:rPr>
+                <w:noProof/>
+                <w:webHidden/>
+              </w:rPr>
+              <w:fldChar w:fldCharType="end"/>
+            </w:r>
+          </w:hyperlink>
+        </w:p>
+        <w:p>
+          <w:pPr>
+            <w:pStyle w:val="TDC2"/>
+            <w:tabs>
+              <w:tab w:val="right" w:leader="dot" w:pos="8828"/>
+            </w:tabs>
+            <w:rPr>
+              <w:rFonts w:eastAsiaTheme="minorEastAsia"/>
+              <w:noProof/>
+              <w:lang w:eastAsia="es-PE"/>
+            </w:rPr>
+          </w:pPr>
+          <w:hyperlink w:anchor="_Toc502695430" w:history="1">
+            <w:r>
+              <w:rPr>
+                <w:rStyle w:val="Hipervnculo"/>
+                <w:noProof/>
+              </w:rPr>
+              <w:t>Requerimientos funcionales</w:t>
+            </w:r>
+            <w:r>
+              <w:rPr>
+                <w:noProof/>
+                <w:webHidden/>
+              </w:rPr>
+              <w:tab/>
+            </w:r>
+            <w:r>
+              <w:rPr>
+                <w:noProof/>
+                <w:webHidden/>
+              </w:rPr>
+              <w:fldChar w:fldCharType="begin"/>
+            </w:r>
+            <w:r>
+              <w:rPr>
+                <w:noProof/>
+                <w:webHidden/>
+              </w:rPr>
+              <w:instrText xml:space="preserve"> PAGEREF _Toc502695430 \h </w:instrText>
+            </w:r>
+            <w:r>
+              <w:rPr>
+                <w:noProof/>
+                <w:webHidden/>
+              </w:rPr>
+            </w:r>
+            <w:r>
+              <w:rPr>
+                <w:noProof/>
+                <w:webHidden/>
+              </w:rPr>
+              <w:fldChar w:fldCharType="separate"/>
+            </w:r>
+            <w:r>
+              <w:rPr>
+                <w:noProof/>
+                <w:webHidden/>
+              </w:rPr>
+              <w:t>4</w:t>
+            </w:r>
+            <w:r>
+              <w:rPr>
+                <w:noProof/>
+                <w:webHidden/>
+              </w:rPr>
+              <w:fldChar w:fldCharType="end"/>
+            </w:r>
+          </w:hyperlink>
+        </w:p>
+        <w:p>
+          <w:pPr>
+            <w:pStyle w:val="TDC2"/>
+            <w:tabs>
+              <w:tab w:val="right" w:leader="dot" w:pos="8828"/>
+            </w:tabs>
+            <w:rPr>
+              <w:rFonts w:eastAsiaTheme="minorEastAsia"/>
+              <w:noProof/>
+              <w:lang w:eastAsia="es-PE"/>
+            </w:rPr>
+          </w:pPr>
+          <w:hyperlink w:anchor="_Toc502695431" w:history="1">
+            <w:r>
+              <w:rPr>
+                <w:rStyle w:val="Hipervnculo"/>
+                <w:noProof/>
+              </w:rPr>
+              <w:t>Requerimientos NO funcionales</w:t>
+            </w:r>
+            <w:r>
+              <w:rPr>
+                <w:noProof/>
+                <w:webHidden/>
+              </w:rPr>
+              <w:tab/>
+            </w:r>
+            <w:r>
+              <w:rPr>
+                <w:noProof/>
+                <w:webHidden/>
+              </w:rPr>
+              <w:fldChar w:fldCharType="begin"/>
+            </w:r>
+            <w:r>
+              <w:rPr>
+                <w:noProof/>
+                <w:webHidden/>
+              </w:rPr>
+              <w:instrText xml:space="preserve"> PAGEREF _Toc502695431 \h </w:instrText>
             </w:r>
             <w:r>
               <w:rPr>
@@ -960,7 +1176,77 @@
               <w:lang w:eastAsia="es-PE"/>
             </w:rPr>
           </w:pPr>
-          <w:hyperlink w:anchor="_Toc491135108" w:history="1">
+          <w:hyperlink w:anchor="_Toc502695432" w:history="1">
+            <w:r>
+              <w:rPr>
+                <w:rStyle w:val="Hipervnculo"/>
+                <w:noProof/>
+              </w:rPr>
+              <w:t>ESTADO SITUACIONAL</w:t>
+            </w:r>
+            <w:r>
+              <w:rPr>
+                <w:noProof/>
+                <w:webHidden/>
+              </w:rPr>
+              <w:tab/>
+            </w:r>
+            <w:r>
+              <w:rPr>
+                <w:noProof/>
+                <w:webHidden/>
+              </w:rPr>
+              <w:fldChar w:fldCharType="begin"/>
+            </w:r>
+            <w:r>
+              <w:rPr>
+                <w:noProof/>
+                <w:webHidden/>
+              </w:rPr>
+              <w:instrText xml:space="preserve"> PAGEREF _Toc502695432 \h </w:instrText>
+            </w:r>
+            <w:r>
+              <w:rPr>
+                <w:noProof/>
+                <w:webHidden/>
+              </w:rPr>
+            </w:r>
+            <w:r>
+              <w:rPr>
+                <w:noProof/>
+                <w:webHidden/>
+              </w:rPr>
+              <w:fldChar w:fldCharType="separate"/>
+            </w:r>
+            <w:r>
+              <w:rPr>
+                <w:noProof/>
+                <w:webHidden/>
+              </w:rPr>
+              <w:t>5</w:t>
+            </w:r>
+            <w:r>
+              <w:rPr>
+                <w:noProof/>
+                <w:webHidden/>
+              </w:rPr>
+              <w:fldChar w:fldCharType="end"/>
+            </w:r>
+          </w:hyperlink>
+        </w:p>
+        <w:p>
+          <w:pPr>
+            <w:pStyle w:val="TDC1"/>
+            <w:tabs>
+              <w:tab w:val="right" w:leader="dot" w:pos="8828"/>
+            </w:tabs>
+            <w:rPr>
+              <w:rFonts w:eastAsiaTheme="minorEastAsia"/>
+              <w:noProof/>
+              <w:lang w:eastAsia="es-PE"/>
+            </w:rPr>
+          </w:pPr>
+          <w:hyperlink w:anchor="_Toc502695433" w:history="1">
             <w:r>
               <w:rPr>
                 <w:rStyle w:val="Hipervnculo"/>
@@ -987,147 +1273,7 @@
                 <w:noProof/>
                 <w:webHidden/>
               </w:rPr>
-              <w:instrText xml:space="preserve"> PAGEREF _Toc491135108 \h </w:instrText>
-            </w:r>
-            <w:r>
-              <w:rPr>
-                <w:noProof/>
-                <w:webHidden/>
-              </w:rPr>
-            </w:r>
-            <w:r>
-              <w:rPr>
-                <w:noProof/>
-                <w:webHidden/>
-              </w:rPr>
-              <w:fldChar w:fldCharType="separate"/>
-            </w:r>
-            <w:r>
-              <w:rPr>
-                <w:noProof/>
-                <w:webHidden/>
-              </w:rPr>
-              <w:t>7</w:t>
-            </w:r>
-            <w:r>
-              <w:rPr>
-                <w:noProof/>
-                <w:webHidden/>
-              </w:rPr>
-              <w:fldChar w:fldCharType="end"/>
-            </w:r>
-          </w:hyperlink>
-        </w:p>
-        <w:p>
-          <w:pPr>
-            <w:pStyle w:val="TDC2"/>
-            <w:tabs>
-              <w:tab w:val="right" w:leader="dot" w:pos="8828"/>
-            </w:tabs>
-            <w:rPr>
-              <w:rFonts w:eastAsiaTheme="minorEastAsia"/>
-              <w:noProof/>
-              <w:lang w:eastAsia="es-PE"/>
-            </w:rPr>
-          </w:pPr>
-          <w:hyperlink w:anchor="_Toc491135109" w:history="1">
-            <w:r>
-              <w:rPr>
-                <w:rStyle w:val="Hipervnculo"/>
-                <w:noProof/>
-              </w:rPr>
-              <w:t>Requerimientos Funcionales</w:t>
-            </w:r>
-            <w:r>
-              <w:rPr>
-                <w:noProof/>
-                <w:webHidden/>
-              </w:rPr>
-              <w:tab/>
-            </w:r>
-            <w:r>
-              <w:rPr>
-                <w:noProof/>
-                <w:webHidden/>
-              </w:rPr>
-              <w:fldChar w:fldCharType="begin"/>
-            </w:r>
-            <w:r>
-              <w:rPr>
-                <w:noProof/>
-                <w:webHidden/>
-              </w:rPr>
-              <w:instrText xml:space="preserve"> PAGEREF _Toc491135109 \h </w:instrText>
-            </w:r>
-            <w:r>
-              <w:rPr>
-                <w:noProof/>
-                <w:webHidden/>
-              </w:rPr>
-            </w:r>
-            <w:r>
-              <w:rPr>
-                <w:noProof/>
-                <w:webHidden/>
-              </w:rPr>
-              <w:fldChar w:fldCharType="separate"/>
-            </w:r>
-            <w:r>
-              <w:rPr>
-                <w:noProof/>
-                <w:webHidden/>
-              </w:rPr>
-              <w:t>7</w:t>
-            </w:r>
-            <w:r>
-              <w:rPr>
-                <w:noProof/>
-                <w:webHidden/>
-              </w:rPr>
-              <w:fldChar w:fldCharType="end"/>
-            </w:r>
-          </w:hyperlink>
-        </w:p>
-        <w:p>
-          <w:pPr>
-            <w:pStyle w:val="TDC2"/>
-            <w:tabs>
-              <w:tab w:val="right" w:leader="dot" w:pos="8828"/>
-            </w:tabs>
-            <w:rPr>
-              <w:rFonts w:eastAsiaTheme="minorEastAsia"/>
-              <w:noProof/>
-              <w:lang w:eastAsia="es-PE"/>
-            </w:rPr>
-          </w:pPr>
-          <w:hyperlink w:anchor="_Toc491135110" w:history="1">
-            <w:r>
-              <w:rPr>
-                <w:rStyle w:val="Hipervnculo"/>
-                <w:noProof/>
-              </w:rPr>
-              <w:t>Requerimientos NO funcionales</w:t>
-            </w:r>
-            <w:r>
-              <w:rPr>
-                <w:noProof/>
-                <w:webHidden/>
-              </w:rPr>
-              <w:tab/>
-            </w:r>
-            <w:r>
-              <w:rPr>
-                <w:noProof/>
-                <w:webHidden/>
-              </w:rPr>
-              <w:fldChar w:fldCharType="begin"/>
-            </w:r>
-            <w:r>
-              <w:rPr>
-                <w:noProof/>
-                <w:webHidden/>
-              </w:rPr>
-              <w:instrText xml:space="preserve"> PAGEREF _Toc491135110 \h </w:instrText>
+              <w:instrText xml:space="preserve"> PAGEREF _Toc502695433 \h </w:instrText>
             </w:r>
             <w:r>
               <w:rPr>
@@ -1160,6 +1306,146 @@
         </w:p>
         <w:p>
           <w:pPr>
+            <w:pStyle w:val="TDC2"/>
+            <w:tabs>
+              <w:tab w:val="right" w:leader="dot" w:pos="8828"/>
+            </w:tabs>
+            <w:rPr>
+              <w:rFonts w:eastAsiaTheme="minorEastAsia"/>
+              <w:noProof/>
+              <w:lang w:eastAsia="es-PE"/>
+            </w:rPr>
+          </w:pPr>
+          <w:hyperlink w:anchor="_Toc502695434" w:history="1">
+            <w:r>
+              <w:rPr>
+                <w:rStyle w:val="Hipervnculo"/>
+                <w:noProof/>
+              </w:rPr>
+              <w:t>Requerimientos Funcionales</w:t>
+            </w:r>
+            <w:r>
+              <w:rPr>
+                <w:noProof/>
+                <w:webHidden/>
+              </w:rPr>
+              <w:tab/>
+            </w:r>
+            <w:r>
+              <w:rPr>
+                <w:noProof/>
+                <w:webHidden/>
+              </w:rPr>
+              <w:fldChar w:fldCharType="begin"/>
+            </w:r>
+            <w:r>
+              <w:rPr>
+                <w:noProof/>
+                <w:webHidden/>
+              </w:rPr>
+              <w:instrText xml:space="preserve"> PAGEREF _Toc502695434 \h </w:instrText>
+            </w:r>
+            <w:r>
+              <w:rPr>
+                <w:noProof/>
+                <w:webHidden/>
+              </w:rPr>
+            </w:r>
+            <w:r>
+              <w:rPr>
+                <w:noProof/>
+                <w:webHidden/>
+              </w:rPr>
+              <w:fldChar w:fldCharType="separate"/>
+            </w:r>
+            <w:r>
+              <w:rPr>
+                <w:noProof/>
+                <w:webHidden/>
+              </w:rPr>
+              <w:t>8</w:t>
+            </w:r>
+            <w:r>
+              <w:rPr>
+                <w:noProof/>
+                <w:webHidden/>
+              </w:rPr>
+              <w:fldChar w:fldCharType="end"/>
+            </w:r>
+          </w:hyperlink>
+        </w:p>
+        <w:p>
+          <w:pPr>
+            <w:pStyle w:val="TDC2"/>
+            <w:tabs>
+              <w:tab w:val="right" w:leader="dot" w:pos="8828"/>
+            </w:tabs>
+            <w:rPr>
+              <w:rFonts w:eastAsiaTheme="minorEastAsia"/>
+              <w:noProof/>
+              <w:lang w:eastAsia="es-PE"/>
+            </w:rPr>
+          </w:pPr>
+          <w:hyperlink w:anchor="_Toc502695435" w:history="1">
+            <w:r>
+              <w:rPr>
+                <w:rStyle w:val="Hipervnculo"/>
+                <w:noProof/>
+              </w:rPr>
+              <w:t>Requerimientos NO funcionales</w:t>
+            </w:r>
+            <w:r>
+              <w:rPr>
+                <w:noProof/>
+                <w:webHidden/>
+              </w:rPr>
+              <w:tab/>
+            </w:r>
+            <w:r>
+              <w:rPr>
+                <w:noProof/>
+                <w:webHidden/>
+              </w:rPr>
+              <w:fldChar w:fldCharType="begin"/>
+            </w:r>
+            <w:r>
+              <w:rPr>
+                <w:noProof/>
+                <w:webHidden/>
+              </w:rPr>
+              <w:instrText xml:space="preserve"> PAGEREF _Toc502695435 \h </w:instrText>
+            </w:r>
+            <w:r>
+              <w:rPr>
+                <w:noProof/>
+                <w:webHidden/>
+              </w:rPr>
+            </w:r>
+            <w:r>
+              <w:rPr>
+                <w:noProof/>
+                <w:webHidden/>
+              </w:rPr>
+              <w:fldChar w:fldCharType="separate"/>
+            </w:r>
+            <w:r>
+              <w:rPr>
+                <w:noProof/>
+                <w:webHidden/>
+              </w:rPr>
+              <w:t>10</w:t>
+            </w:r>
+            <w:r>
+              <w:rPr>
+                <w:noProof/>
+                <w:webHidden/>
+              </w:rPr>
+              <w:fldChar w:fldCharType="end"/>
+            </w:r>
+          </w:hyperlink>
+        </w:p>
+        <w:p>
+          <w:pPr>
             <w:pStyle w:val="TDC1"/>
             <w:tabs>
               <w:tab w:val="right" w:leader="dot" w:pos="8828"/>
@@ -1170,7 +1456,7 @@
               <w:lang w:eastAsia="es-PE"/>
             </w:rPr>
           </w:pPr>
-          <w:hyperlink w:anchor="_Toc491135111" w:history="1">
+          <w:hyperlink w:anchor="_Toc502695436" w:history="1">
             <w:r>
               <w:rPr>
                 <w:rStyle w:val="Hipervnculo"/>
@@ -1197,7 +1483,7 @@
                 <w:noProof/>
                 <w:webHidden/>
               </w:rPr>
-              <w:instrText xml:space="preserve"> PAGEREF _Toc491135111 \h </w:instrText>
+              <w:instrText xml:space="preserve"> PAGEREF _Toc502695436 \h </w:instrText>
             </w:r>
             <w:r>
               <w:rPr>
@@ -1217,7 +1503,7 @@
                 <w:noProof/>
                 <w:webHidden/>
               </w:rPr>
-              <w:t>9</w:t>
+              <w:t>10</w:t>
             </w:r>
             <w:r>
               <w:rPr>
@@ -1255,14 +1541,13 @@
     <w:p/>
     <w:p/>
     <w:p/>
-    <w:p/>
-    <w:p/>
     <w:p>
       <w:pPr>
         <w:pStyle w:val="Ttulo1"/>
       </w:pPr>
-      <w:bookmarkStart w:id="0" w:name="_Toc491135102"/>
-      <w:r>
+      <w:bookmarkStart w:id="0" w:name="_Toc502695427"/>
+      <w:r>
+        <w:lastRenderedPageBreak/>
         <w:t>INTRODUCCI</w:t>
       </w:r>
       <w:r>
@@ -1534,7 +1819,7 @@
         <w:pStyle w:val="Ttulo1"/>
       </w:pPr>
       <w:bookmarkStart w:id="1" w:name="_Toc462905008"/>
-      <w:bookmarkStart w:id="2" w:name="_Toc491135103"/>
+      <w:bookmarkStart w:id="2" w:name="_Toc502695428"/>
       <w:r>
         <w:t>OBJETIVO</w:t>
       </w:r>
@@ -1645,12 +1930,23 @@
         </w:rPr>
         <w:t xml:space="preserve"> para dar solución a la necesidad de la generación </w:t>
       </w:r>
-      <w:proofErr w:type="spellStart"/>
-      <w:r>
-        <w:rPr>
-          <w:rFonts w:ascii="Arial" w:hAnsi="Arial" w:cs="Arial"/>
-        </w:rPr>
-        <w:t>deestadí</w:t>
+      <w:r>
+        <w:rPr>
+          <w:rFonts w:ascii="Arial" w:hAnsi="Arial" w:cs="Arial"/>
+        </w:rPr>
+        <w:t>de</w:t>
+      </w:r>
+      <w:r>
+        <w:rPr>
+          <w:rFonts w:ascii="Arial" w:hAnsi="Arial" w:cs="Arial"/>
+        </w:rPr>
+        <w:t xml:space="preserve"> </w:t>
+      </w:r>
+      <w:r>
+        <w:rPr>
+          <w:rFonts w:ascii="Arial" w:hAnsi="Arial" w:cs="Arial"/>
+        </w:rPr>
+        <w:t>estadí</w:t>
       </w:r>
       <w:r>
         <w:rPr>
@@ -1670,7 +1966,6 @@
         </w:rPr>
         <w:t>as</w:t>
       </w:r>
-      <w:proofErr w:type="spellEnd"/>
       <w:r>
         <w:rPr>
           <w:rFonts w:ascii="Arial" w:hAnsi="Arial" w:cs="Arial"/>
@@ -1808,7 +2103,7 @@
       <w:pPr>
         <w:pStyle w:val="Ttulo1"/>
       </w:pPr>
-      <w:bookmarkStart w:id="3" w:name="_Toc491135104"/>
+      <w:bookmarkStart w:id="3" w:name="_Toc502695429"/>
       <w:r>
         <w:lastRenderedPageBreak/>
         <w:t>DEFINICI</w:t>
@@ -1825,7 +2120,7 @@
       <w:pPr>
         <w:pStyle w:val="Ttulo2"/>
       </w:pPr>
-      <w:bookmarkStart w:id="4" w:name="_Toc491135105"/>
+      <w:bookmarkStart w:id="4" w:name="_Toc502695430"/>
       <w:r>
         <w:t>Requerimientos funcionales</w:t>
       </w:r>
@@ -2053,7 +2348,7 @@
       <w:pPr>
         <w:pStyle w:val="Ttulo2"/>
       </w:pPr>
-      <w:bookmarkStart w:id="5" w:name="_Toc491135106"/>
+      <w:bookmarkStart w:id="5" w:name="_Toc502695431"/>
       <w:r>
         <w:t>Requerimientos NO funcionales</w:t>
       </w:r>
@@ -2247,7 +2542,7 @@
       <w:pPr>
         <w:pStyle w:val="Ttulo1"/>
       </w:pPr>
-      <w:bookmarkStart w:id="6" w:name="_Toc491135107"/>
+      <w:bookmarkStart w:id="6" w:name="_Toc502695432"/>
       <w:r>
         <w:lastRenderedPageBreak/>
         <w:t>ESTADO SITUACIONAL</w:t>
@@ -2471,27 +2766,7 @@
           <w:rFonts w:ascii="Arial" w:hAnsi="Arial" w:cs="Arial"/>
           <w:i/>
         </w:rPr>
-        <w:t xml:space="preserve">El SISGED también permite registrar las dependencias de los reportes de inteligencia a los in-formes originales, así como las de los reportes de ampliación a los iniciales. Ello permitiría contar con estadísticas, no solo de productos, sino de grupos de ellos según correspondan a un solo caso. Asimismo, se registran las personas involucradas en cada caso. </w:t>
-      </w:r>
-    </w:p>
-    <w:p>
-      <w:pPr>
-        <w:autoSpaceDE w:val="0"/>
-        <w:autoSpaceDN w:val="0"/>
-        <w:adjustRightInd w:val="0"/>
-        <w:spacing w:after="0"/>
-        <w:jc w:val="both"/>
-        <w:rPr>
-          <w:rFonts w:ascii="Arial" w:hAnsi="Arial" w:cs="Arial"/>
-          <w:i/>
-        </w:rPr>
-      </w:pPr>
-      <w:r>
-        <w:rPr>
-          <w:rFonts w:ascii="Arial" w:hAnsi="Arial" w:cs="Arial"/>
-          <w:i/>
-        </w:rPr>
-        <w:t xml:space="preserve">En el SISGED se registra también información estructurada sobre tipos y sub-tipos de indicios de LA o de FT, hechos relacionados y montos asociados. Si existiese, también se registran los delitos precedentes. </w:t>
+        <w:t xml:space="preserve">El SISGED también permite registrar las dependencias de los reportes de inteligencia a los in-formes originales, así como las de los reportes de ampliación a los iniciales. Ello permitiría contar con estadísticas, no solo de productos, sino de grupos de ellos según correspondan a un solo caso. </w:t>
       </w:r>
     </w:p>
     <w:p>
@@ -2607,7 +2882,6 @@
           <w:sz w:val="20"/>
           <w:szCs w:val="20"/>
         </w:rPr>
-        <w:lastRenderedPageBreak/>
         <w:t>Consultoría para las p</w:t>
       </w:r>
       <w:r>
@@ -2637,6 +2911,7 @@
           <w:rFonts w:ascii="Arial" w:hAnsi="Arial" w:cs="Arial"/>
           <w:i/>
         </w:rPr>
+        <w:lastRenderedPageBreak/>
         <w:t>“</w:t>
       </w:r>
       <w:r>
@@ -3359,7 +3634,7 @@
       <w:pPr>
         <w:pStyle w:val="Ttulo1"/>
       </w:pPr>
-      <w:bookmarkStart w:id="7" w:name="_Toc491135108"/>
+      <w:bookmarkStart w:id="7" w:name="_Toc502695433"/>
       <w:r>
         <w:t>LISTADO DE REQUERIMIENTOS FUNCIONALES Y NO FUNCIONALES</w:t>
       </w:r>
@@ -3393,7 +3668,7 @@
       <w:pPr>
         <w:pStyle w:val="Ttulo2"/>
       </w:pPr>
-      <w:bookmarkStart w:id="8" w:name="_Toc491135109"/>
+      <w:bookmarkStart w:id="8" w:name="_Toc502695434"/>
       <w:r>
         <w:t>Requerimientos F</w:t>
       </w:r>
@@ -3490,21 +3765,144 @@
       <w:r>
         <w:rPr>
           <w:rFonts w:ascii="Arial" w:hAnsi="Arial" w:cs="Arial"/>
-        </w:rPr>
-        <w:t xml:space="preserve">Mostrar información de los </w:t>
-      </w:r>
-      <w:r>
-        <w:rPr>
-          <w:rFonts w:ascii="Arial" w:hAnsi="Arial" w:cs="Arial"/>
-        </w:rPr>
-        <w:t>reportes de operaciones sospechosas (ROS)</w:t>
-      </w:r>
-      <w:r>
-        <w:rPr>
-          <w:rFonts w:ascii="Arial" w:hAnsi="Arial" w:cs="Arial"/>
-        </w:rPr>
-        <w:t xml:space="preserve"> registrados previamente en los sistemas institucionales de la UIF.</w:t>
-      </w:r>
+          <w:b/>
+        </w:rPr>
+        <w:t>[RF001]</w:t>
+      </w:r>
+      <w:r>
+        <w:rPr>
+          <w:rFonts w:ascii="Arial" w:hAnsi="Arial" w:cs="Arial"/>
+        </w:rPr>
+        <w:t xml:space="preserve"> </w:t>
+      </w:r>
+      <w:r>
+        <w:rPr>
+          <w:rFonts w:ascii="Arial" w:hAnsi="Arial" w:cs="Arial"/>
+        </w:rPr>
+        <w:t>Generar las estadísticas con la información de los ROS obtenidos del sistema institucional según los reportes consolidados que actualmente se remiten al INEI:</w:t>
+      </w:r>
+    </w:p>
+    <w:p>
+      <w:pPr>
+        <w:pStyle w:val="Prrafodelista"/>
+        <w:autoSpaceDE w:val="0"/>
+        <w:autoSpaceDN w:val="0"/>
+        <w:adjustRightInd w:val="0"/>
+        <w:spacing w:after="0" w:line="240" w:lineRule="auto"/>
+        <w:jc w:val="both"/>
+        <w:rPr>
+          <w:rFonts w:ascii="Arial" w:hAnsi="Arial" w:cs="Arial"/>
+        </w:rPr>
+      </w:pPr>
+    </w:p>
+    <w:p>
+      <w:pPr>
+        <w:pStyle w:val="Prrafodelista"/>
+        <w:numPr>
+          <w:ilvl w:val="1"/>
+          <w:numId w:val="18"/>
+        </w:numPr>
+        <w:autoSpaceDE w:val="0"/>
+        <w:autoSpaceDN w:val="0"/>
+        <w:adjustRightInd w:val="0"/>
+        <w:spacing w:after="0" w:line="240" w:lineRule="auto"/>
+        <w:jc w:val="both"/>
+        <w:rPr>
+          <w:rFonts w:ascii="Arial" w:hAnsi="Arial" w:cs="Arial"/>
+        </w:rPr>
+      </w:pPr>
+      <w:r>
+        <w:rPr>
+          <w:rFonts w:ascii="Arial" w:hAnsi="Arial" w:cs="Arial"/>
+        </w:rPr>
+        <w:t>Numero de ROS por año y mes</w:t>
+      </w:r>
+    </w:p>
+    <w:p>
+      <w:pPr>
+        <w:pStyle w:val="Prrafodelista"/>
+        <w:autoSpaceDE w:val="0"/>
+        <w:autoSpaceDN w:val="0"/>
+        <w:adjustRightInd w:val="0"/>
+        <w:spacing w:after="0" w:line="240" w:lineRule="auto"/>
+        <w:jc w:val="both"/>
+        <w:rPr>
+          <w:rFonts w:ascii="Arial" w:hAnsi="Arial" w:cs="Arial"/>
+        </w:rPr>
+      </w:pPr>
+    </w:p>
+    <w:p>
+      <w:pPr>
+        <w:pStyle w:val="Prrafodelista"/>
+        <w:numPr>
+          <w:ilvl w:val="1"/>
+          <w:numId w:val="18"/>
+        </w:numPr>
+        <w:autoSpaceDE w:val="0"/>
+        <w:autoSpaceDN w:val="0"/>
+        <w:adjustRightInd w:val="0"/>
+        <w:spacing w:after="0" w:line="240" w:lineRule="auto"/>
+        <w:jc w:val="both"/>
+        <w:rPr>
+          <w:rFonts w:ascii="Arial" w:hAnsi="Arial" w:cs="Arial"/>
+        </w:rPr>
+      </w:pPr>
+      <w:r>
+        <w:rPr>
+          <w:rFonts w:ascii="Arial" w:hAnsi="Arial" w:cs="Arial"/>
+        </w:rPr>
+        <w:t>Numero de ROS por entidad reportarte, año y mes</w:t>
+      </w:r>
+    </w:p>
+    <w:p>
+      <w:pPr>
+        <w:pStyle w:val="Prrafodelista"/>
+        <w:autoSpaceDE w:val="0"/>
+        <w:autoSpaceDN w:val="0"/>
+        <w:adjustRightInd w:val="0"/>
+        <w:spacing w:after="0" w:line="240" w:lineRule="auto"/>
+        <w:ind w:left="1440"/>
+        <w:jc w:val="both"/>
+        <w:rPr>
+          <w:rFonts w:ascii="Arial" w:hAnsi="Arial" w:cs="Arial"/>
+        </w:rPr>
+      </w:pPr>
+    </w:p>
+    <w:p>
+      <w:pPr>
+        <w:pStyle w:val="Prrafodelista"/>
+        <w:numPr>
+          <w:ilvl w:val="1"/>
+          <w:numId w:val="18"/>
+        </w:numPr>
+        <w:autoSpaceDE w:val="0"/>
+        <w:autoSpaceDN w:val="0"/>
+        <w:adjustRightInd w:val="0"/>
+        <w:spacing w:after="0" w:line="240" w:lineRule="auto"/>
+        <w:jc w:val="both"/>
+        <w:rPr>
+          <w:rFonts w:ascii="Arial" w:hAnsi="Arial" w:cs="Arial"/>
+        </w:rPr>
+      </w:pPr>
+      <w:r>
+        <w:rPr>
+          <w:rFonts w:ascii="Arial" w:hAnsi="Arial" w:cs="Arial"/>
+        </w:rPr>
+        <w:t>Numero de ROS por región, año y mes</w:t>
+      </w:r>
+    </w:p>
+    <w:p>
+      <w:pPr>
+        <w:pStyle w:val="Prrafodelista"/>
+        <w:autoSpaceDE w:val="0"/>
+        <w:autoSpaceDN w:val="0"/>
+        <w:adjustRightInd w:val="0"/>
+        <w:spacing w:after="0" w:line="240" w:lineRule="auto"/>
+        <w:jc w:val="both"/>
+        <w:rPr>
+          <w:rFonts w:ascii="Arial" w:hAnsi="Arial" w:cs="Arial"/>
+        </w:rPr>
+      </w:pPr>
     </w:p>
     <w:p>
       <w:pPr>
@@ -3538,66 +3936,36 @@
       <w:r>
         <w:rPr>
           <w:rFonts w:ascii="Arial" w:hAnsi="Arial" w:cs="Arial"/>
-        </w:rPr>
-        <w:t xml:space="preserve">Funcionalidades de </w:t>
-      </w:r>
-      <w:r>
-        <w:rPr>
-          <w:rFonts w:ascii="Arial" w:hAnsi="Arial" w:cs="Arial"/>
-        </w:rPr>
-        <w:t>importación</w:t>
-      </w:r>
-      <w:r>
-        <w:rPr>
-          <w:rFonts w:ascii="Arial" w:hAnsi="Arial" w:cs="Arial"/>
-        </w:rPr>
-        <w:t xml:space="preserve"> de archivos </w:t>
-      </w:r>
-      <w:r>
-        <w:rPr>
-          <w:rFonts w:ascii="Arial" w:hAnsi="Arial" w:cs="Arial"/>
-        </w:rPr>
-        <w:t xml:space="preserve">en formato </w:t>
-      </w:r>
-      <w:proofErr w:type="spellStart"/>
-      <w:r>
-        <w:rPr>
-          <w:rFonts w:ascii="Arial" w:hAnsi="Arial" w:cs="Arial"/>
-        </w:rPr>
-        <w:t>xls</w:t>
-      </w:r>
-      <w:proofErr w:type="spellEnd"/>
-      <w:r>
-        <w:rPr>
-          <w:rFonts w:ascii="Arial" w:hAnsi="Arial" w:cs="Arial"/>
-        </w:rPr>
-        <w:t xml:space="preserve"> o </w:t>
-      </w:r>
-      <w:proofErr w:type="spellStart"/>
-      <w:r>
-        <w:rPr>
-          <w:rFonts w:ascii="Arial" w:hAnsi="Arial" w:cs="Arial"/>
-        </w:rPr>
-        <w:t>xlsx</w:t>
-      </w:r>
-      <w:proofErr w:type="spellEnd"/>
-      <w:r>
-        <w:rPr>
-          <w:rFonts w:ascii="Arial" w:hAnsi="Arial" w:cs="Arial"/>
-        </w:rPr>
-        <w:t xml:space="preserve"> y</w:t>
-      </w:r>
-      <w:r>
-        <w:rPr>
-          <w:rFonts w:ascii="Arial" w:hAnsi="Arial" w:cs="Arial"/>
-        </w:rPr>
-        <w:t xml:space="preserve"> su posterior visualización sobre los siguientes grupos de informes</w:t>
-      </w:r>
-      <w:r>
-        <w:rPr>
-          <w:rFonts w:ascii="Arial" w:hAnsi="Arial" w:cs="Arial"/>
-        </w:rPr>
-        <w:t>:</w:t>
+          <w:b/>
+        </w:rPr>
+        <w:t>[RF00</w:t>
+      </w:r>
+      <w:r>
+        <w:rPr>
+          <w:rFonts w:ascii="Arial" w:hAnsi="Arial" w:cs="Arial"/>
+          <w:b/>
+        </w:rPr>
+        <w:t>2</w:t>
+      </w:r>
+      <w:r>
+        <w:rPr>
+          <w:rFonts w:ascii="Arial" w:hAnsi="Arial" w:cs="Arial"/>
+          <w:b/>
+        </w:rPr>
+        <w:t>]</w:t>
+      </w:r>
+      <w:r>
+        <w:rPr>
+          <w:rFonts w:ascii="Arial" w:hAnsi="Arial" w:cs="Arial"/>
+          <w:b/>
+        </w:rPr>
+        <w:t xml:space="preserve"> </w:t>
+      </w:r>
+      <w:r>
+        <w:rPr>
+          <w:rFonts w:ascii="Arial" w:hAnsi="Arial" w:cs="Arial"/>
+        </w:rPr>
+        <w:t>Generar las estadísticas con la información de los informes de comunicación de Inteligencia financiera según los reportes consolidados que actualmente se remiten al INEI:</w:t>
       </w:r>
     </w:p>
     <w:p>
@@ -3633,7 +4001,13 @@
         <w:rPr>
           <w:rFonts w:ascii="Arial" w:hAnsi="Arial" w:cs="Arial"/>
         </w:rPr>
-        <w:t>Informes de inteligencia financiera por tipología</w:t>
+        <w:t xml:space="preserve">Numero </w:t>
+      </w:r>
+      <w:r>
+        <w:rPr>
+          <w:rFonts w:ascii="Arial" w:hAnsi="Arial" w:cs="Arial"/>
+        </w:rPr>
+        <w:t>de comunicaciones de inteligencia por grupo (Comunicaciones de Inteligencia Financiera Nacional, Comunicaciones de Inteligencia Financiera  Internacional, Comunicaciones con Valor Probatorio) por año y mes</w:t>
       </w:r>
       <w:r>
         <w:rPr>
@@ -3649,6 +4023,7 @@
         <w:autoSpaceDN w:val="0"/>
         <w:adjustRightInd w:val="0"/>
         <w:spacing w:after="0" w:line="240" w:lineRule="auto"/>
+        <w:ind w:left="1440"/>
         <w:jc w:val="both"/>
         <w:rPr>
           <w:rFonts w:ascii="Arial" w:hAnsi="Arial" w:cs="Arial"/>
@@ -3675,13 +4050,19 @@
         <w:rPr>
           <w:rFonts w:ascii="Arial" w:hAnsi="Arial" w:cs="Arial"/>
         </w:rPr>
-        <w:t>Informes de inteligencia f</w:t>
-      </w:r>
-      <w:r>
-        <w:rPr>
-          <w:rFonts w:ascii="Arial" w:hAnsi="Arial" w:cs="Arial"/>
-        </w:rPr>
-        <w:t>inanciera por delito precedente.</w:t>
+        <w:t>Numero</w:t>
+      </w:r>
+      <w:r>
+        <w:rPr>
+          <w:rFonts w:ascii="Arial" w:hAnsi="Arial" w:cs="Arial"/>
+        </w:rPr>
+        <w:t xml:space="preserve"> de comunicaciones de inteligencia financiera internacional por tipo de informe ( Respuesta espontánea al exterior, respuesta de información al exterior, solicitud de información al exterior) por año y mes</w:t>
+      </w:r>
+      <w:r>
+        <w:rPr>
+          <w:rFonts w:ascii="Arial" w:hAnsi="Arial" w:cs="Arial"/>
+        </w:rPr>
+        <w:t>.</w:t>
       </w:r>
     </w:p>
     <w:p>
@@ -3717,7 +4098,13 @@
         <w:rPr>
           <w:rFonts w:ascii="Arial" w:hAnsi="Arial" w:cs="Arial"/>
         </w:rPr>
-        <w:t>Informes de inteligencia remitidos a la fiscalía y otras autoridades</w:t>
+        <w:t>Numero</w:t>
+      </w:r>
+      <w:r>
+        <w:rPr>
+          <w:rFonts w:ascii="Arial" w:hAnsi="Arial" w:cs="Arial"/>
+        </w:rPr>
+        <w:t xml:space="preserve"> de comunicaciones de inteligencia financiera nacional por tipo de informe ( Informes de inteligencia financiera, Informes internos, Nota de inteligencia Financiera) por año y mes</w:t>
       </w:r>
       <w:r>
         <w:rPr>
@@ -3733,6 +4120,7 @@
         <w:autoSpaceDN w:val="0"/>
         <w:adjustRightInd w:val="0"/>
         <w:spacing w:after="0" w:line="240" w:lineRule="auto"/>
+        <w:ind w:left="1440"/>
         <w:jc w:val="both"/>
         <w:rPr>
           <w:rFonts w:ascii="Arial" w:hAnsi="Arial" w:cs="Arial"/>
@@ -3759,13 +4147,19 @@
         <w:rPr>
           <w:rFonts w:ascii="Arial" w:hAnsi="Arial" w:cs="Arial"/>
         </w:rPr>
-        <w:t>Informes en los que ha colaborado</w:t>
-      </w:r>
-      <w:r>
-        <w:rPr>
-          <w:rFonts w:ascii="Arial" w:hAnsi="Arial" w:cs="Arial"/>
-        </w:rPr>
-        <w:t>.</w:t>
+        <w:t>Numero</w:t>
+      </w:r>
+      <w:r>
+        <w:rPr>
+          <w:rFonts w:ascii="Arial" w:hAnsi="Arial" w:cs="Arial"/>
+        </w:rPr>
+        <w:t xml:space="preserve"> </w:t>
+      </w:r>
+      <w:r>
+        <w:rPr>
+          <w:rFonts w:ascii="Arial" w:hAnsi="Arial" w:cs="Arial"/>
+        </w:rPr>
+        <w:t>de comunicaciones con valor probatorio por tipo de informe (Reporte de Acreditación, Reporte UIF) por año y mes</w:t>
       </w:r>
     </w:p>
     <w:p>
@@ -3785,11 +4179,182 @@
     <w:p>
       <w:pPr>
         <w:pStyle w:val="Prrafodelista"/>
+        <w:numPr>
+          <w:ilvl w:val="1"/>
+          <w:numId w:val="18"/>
+        </w:numPr>
+        <w:autoSpaceDE w:val="0"/>
+        <w:autoSpaceDN w:val="0"/>
+        <w:adjustRightInd w:val="0"/>
+        <w:spacing w:after="0" w:line="240" w:lineRule="auto"/>
+        <w:jc w:val="both"/>
+        <w:rPr>
+          <w:rFonts w:ascii="Arial" w:hAnsi="Arial" w:cs="Arial"/>
+        </w:rPr>
+      </w:pPr>
+      <w:r>
+        <w:rPr>
+          <w:rFonts w:ascii="Arial" w:hAnsi="Arial" w:cs="Arial"/>
+        </w:rPr>
+        <w:t>Numero</w:t>
+      </w:r>
+      <w:r>
+        <w:rPr>
+          <w:rFonts w:ascii="Arial" w:hAnsi="Arial" w:cs="Arial"/>
+        </w:rPr>
+        <w:t xml:space="preserve"> </w:t>
+      </w:r>
+      <w:r>
+        <w:rPr>
+          <w:rFonts w:ascii="Arial" w:hAnsi="Arial" w:cs="Arial"/>
+        </w:rPr>
+        <w:t>de Informes de Inteligencia Financiera por delito precedente por año y mes</w:t>
+      </w:r>
+    </w:p>
+    <w:p>
+      <w:pPr>
+        <w:pStyle w:val="Prrafodelista"/>
         <w:autoSpaceDE w:val="0"/>
         <w:autoSpaceDN w:val="0"/>
         <w:adjustRightInd w:val="0"/>
         <w:spacing w:after="0" w:line="240" w:lineRule="auto"/>
         <w:ind w:left="1440"/>
+        <w:jc w:val="both"/>
+        <w:rPr>
+          <w:rFonts w:ascii="Arial" w:hAnsi="Arial" w:cs="Arial"/>
+        </w:rPr>
+      </w:pPr>
+    </w:p>
+    <w:p>
+      <w:pPr>
+        <w:pStyle w:val="Prrafodelista"/>
+        <w:numPr>
+          <w:ilvl w:val="1"/>
+          <w:numId w:val="18"/>
+        </w:numPr>
+        <w:autoSpaceDE w:val="0"/>
+        <w:autoSpaceDN w:val="0"/>
+        <w:adjustRightInd w:val="0"/>
+        <w:spacing w:after="0" w:line="240" w:lineRule="auto"/>
+        <w:jc w:val="both"/>
+        <w:rPr>
+          <w:rFonts w:ascii="Arial" w:hAnsi="Arial" w:cs="Arial"/>
+        </w:rPr>
+      </w:pPr>
+      <w:r>
+        <w:rPr>
+          <w:rFonts w:ascii="Arial" w:hAnsi="Arial" w:cs="Arial"/>
+        </w:rPr>
+        <w:t>Monto (USD) en Informes de Inteligencia Financiera por delito precedente por año y mes</w:t>
+      </w:r>
+    </w:p>
+    <w:p>
+      <w:pPr>
+        <w:pStyle w:val="Prrafodelista"/>
+        <w:autoSpaceDE w:val="0"/>
+        <w:autoSpaceDN w:val="0"/>
+        <w:adjustRightInd w:val="0"/>
+        <w:spacing w:after="0" w:line="240" w:lineRule="auto"/>
+        <w:ind w:left="1440"/>
+        <w:jc w:val="both"/>
+        <w:rPr>
+          <w:rFonts w:ascii="Arial" w:hAnsi="Arial" w:cs="Arial"/>
+        </w:rPr>
+      </w:pPr>
+    </w:p>
+    <w:p>
+      <w:pPr>
+        <w:pStyle w:val="Prrafodelista"/>
+        <w:numPr>
+          <w:ilvl w:val="1"/>
+          <w:numId w:val="18"/>
+        </w:numPr>
+        <w:autoSpaceDE w:val="0"/>
+        <w:autoSpaceDN w:val="0"/>
+        <w:adjustRightInd w:val="0"/>
+        <w:spacing w:after="0" w:line="240" w:lineRule="auto"/>
+        <w:jc w:val="both"/>
+        <w:rPr>
+          <w:rFonts w:ascii="Arial" w:hAnsi="Arial" w:cs="Arial"/>
+        </w:rPr>
+      </w:pPr>
+      <w:r>
+        <w:rPr>
+          <w:rFonts w:ascii="Arial" w:hAnsi="Arial" w:cs="Arial"/>
+        </w:rPr>
+        <w:lastRenderedPageBreak/>
+        <w:t>Numero</w:t>
+      </w:r>
+      <w:r>
+        <w:rPr>
+          <w:rFonts w:ascii="Arial" w:hAnsi="Arial" w:cs="Arial"/>
+        </w:rPr>
+        <w:t xml:space="preserve"> </w:t>
+      </w:r>
+      <w:r>
+        <w:rPr>
+          <w:rFonts w:ascii="Arial" w:hAnsi="Arial" w:cs="Arial"/>
+        </w:rPr>
+        <w:t>de Informes de Inteligencia Financiera por tipología por año y mes</w:t>
+      </w:r>
+    </w:p>
+    <w:p>
+      <w:pPr>
+        <w:pStyle w:val="Prrafodelista"/>
+        <w:autoSpaceDE w:val="0"/>
+        <w:autoSpaceDN w:val="0"/>
+        <w:adjustRightInd w:val="0"/>
+        <w:spacing w:after="0" w:line="240" w:lineRule="auto"/>
+        <w:ind w:left="1440"/>
+        <w:jc w:val="both"/>
+        <w:rPr>
+          <w:rFonts w:ascii="Arial" w:hAnsi="Arial" w:cs="Arial"/>
+        </w:rPr>
+      </w:pPr>
+    </w:p>
+    <w:p>
+      <w:pPr>
+        <w:pStyle w:val="Prrafodelista"/>
+        <w:numPr>
+          <w:ilvl w:val="1"/>
+          <w:numId w:val="18"/>
+        </w:numPr>
+        <w:autoSpaceDE w:val="0"/>
+        <w:autoSpaceDN w:val="0"/>
+        <w:adjustRightInd w:val="0"/>
+        <w:spacing w:after="0" w:line="240" w:lineRule="auto"/>
+        <w:jc w:val="both"/>
+        <w:rPr>
+          <w:rFonts w:ascii="Arial" w:hAnsi="Arial" w:cs="Arial"/>
+        </w:rPr>
+      </w:pPr>
+      <w:r>
+        <w:rPr>
+          <w:rFonts w:ascii="Arial" w:hAnsi="Arial" w:cs="Arial"/>
+        </w:rPr>
+        <w:t>Monto (USD) en Informes de Inteligencia Financiera por tipología por año y mes</w:t>
+      </w:r>
+    </w:p>
+    <w:p>
+      <w:pPr>
+        <w:pStyle w:val="Prrafodelista"/>
+        <w:autoSpaceDE w:val="0"/>
+        <w:autoSpaceDN w:val="0"/>
+        <w:adjustRightInd w:val="0"/>
+        <w:spacing w:after="0" w:line="240" w:lineRule="auto"/>
+        <w:ind w:left="1440"/>
+        <w:jc w:val="both"/>
+        <w:rPr>
+          <w:rFonts w:ascii="Arial" w:hAnsi="Arial" w:cs="Arial"/>
+        </w:rPr>
+      </w:pPr>
+    </w:p>
+    <w:p>
+      <w:pPr>
+        <w:autoSpaceDE w:val="0"/>
+        <w:autoSpaceDN w:val="0"/>
+        <w:adjustRightInd w:val="0"/>
+        <w:spacing w:after="0" w:line="240" w:lineRule="auto"/>
         <w:jc w:val="both"/>
         <w:rPr>
           <w:rFonts w:ascii="Arial" w:hAnsi="Arial" w:cs="Arial"/>
@@ -3815,8 +4380,42 @@
       <w:r>
         <w:rPr>
           <w:rFonts w:ascii="Arial" w:hAnsi="Arial" w:cs="Arial"/>
-        </w:rPr>
-        <w:t xml:space="preserve">Mecanismos de modificación y eliminación de informes de inteligencia financiera </w:t>
+          <w:b/>
+        </w:rPr>
+        <w:t>[RF00</w:t>
+      </w:r>
+      <w:r>
+        <w:rPr>
+          <w:rFonts w:ascii="Arial" w:hAnsi="Arial" w:cs="Arial"/>
+          <w:b/>
+        </w:rPr>
+        <w:t>3</w:t>
+      </w:r>
+      <w:r>
+        <w:rPr>
+          <w:rFonts w:ascii="Arial" w:hAnsi="Arial" w:cs="Arial"/>
+          <w:b/>
+        </w:rPr>
+        <w:t>]</w:t>
+      </w:r>
+      <w:r>
+        <w:rPr>
+          <w:rFonts w:ascii="Arial" w:hAnsi="Arial" w:cs="Arial"/>
+          <w:b/>
+        </w:rPr>
+        <w:t xml:space="preserve"> </w:t>
+      </w:r>
+      <w:r>
+        <w:rPr>
+          <w:rFonts w:ascii="Arial" w:hAnsi="Arial" w:cs="Arial"/>
+        </w:rPr>
+        <w:t>Obtener la información de lo</w:t>
+      </w:r>
+      <w:r>
+        <w:rPr>
+          <w:rFonts w:ascii="Arial" w:hAnsi="Arial" w:cs="Arial"/>
+        </w:rPr>
+        <w:t>s ROS del sistema institucional para la generación de las estadísticas.</w:t>
       </w:r>
     </w:p>
     <w:p>
@@ -3850,12 +4449,41 @@
       <w:r>
         <w:rPr>
           <w:rFonts w:ascii="Arial" w:hAnsi="Arial" w:cs="Arial"/>
-        </w:rPr>
-        <w:t>Funcionalidades de búsquedas, filtros de información y reportes de la información contenida en el módulo de registro de información de la UIF.</w:t>
-      </w:r>
-    </w:p>
-    <w:p>
-      <w:pPr>
+          <w:b/>
+        </w:rPr>
+        <w:t>[RF00</w:t>
+      </w:r>
+      <w:r>
+        <w:rPr>
+          <w:rFonts w:ascii="Arial" w:hAnsi="Arial" w:cs="Arial"/>
+          <w:b/>
+        </w:rPr>
+        <w:t>4</w:t>
+      </w:r>
+      <w:r>
+        <w:rPr>
+          <w:rFonts w:ascii="Arial" w:hAnsi="Arial" w:cs="Arial"/>
+          <w:b/>
+        </w:rPr>
+        <w:t>]</w:t>
+      </w:r>
+      <w:r>
+        <w:rPr>
+          <w:rFonts w:ascii="Arial" w:hAnsi="Arial" w:cs="Arial"/>
+          <w:b/>
+        </w:rPr>
+        <w:t xml:space="preserve"> </w:t>
+      </w:r>
+      <w:r>
+        <w:rPr>
+          <w:rFonts w:ascii="Arial" w:hAnsi="Arial" w:cs="Arial"/>
+        </w:rPr>
+        <w:t>Generación de las tablas dinámicas de los reportes tal como se mostraran en el portal de la criminalidad del INEI.</w:t>
+      </w:r>
+    </w:p>
+    <w:p>
+      <w:pPr>
+        <w:pStyle w:val="Prrafodelista"/>
         <w:autoSpaceDE w:val="0"/>
         <w:autoSpaceDN w:val="0"/>
         <w:adjustRightInd w:val="0"/>
@@ -3885,42 +4513,46 @@
       <w:r>
         <w:rPr>
           <w:rFonts w:ascii="Arial" w:hAnsi="Arial" w:cs="Arial"/>
-        </w:rPr>
-        <w:t>Permitir la exportación de los resultado</w:t>
-      </w:r>
-      <w:r>
-        <w:rPr>
-          <w:rFonts w:ascii="Arial" w:hAnsi="Arial" w:cs="Arial"/>
-        </w:rPr>
-        <w:t>s de las búsquedas en formatos</w:t>
-      </w:r>
-      <w:r>
-        <w:rPr>
-          <w:rFonts w:ascii="Arial" w:hAnsi="Arial" w:cs="Arial"/>
-        </w:rPr>
-        <w:t xml:space="preserve"> Excel y </w:t>
-      </w:r>
-      <w:proofErr w:type="spellStart"/>
-      <w:r>
-        <w:rPr>
-          <w:rFonts w:ascii="Arial" w:hAnsi="Arial" w:cs="Arial"/>
-        </w:rPr>
-        <w:t>pdf</w:t>
-      </w:r>
-      <w:proofErr w:type="spellEnd"/>
-      <w:r>
-        <w:rPr>
-          <w:rFonts w:ascii="Arial" w:hAnsi="Arial" w:cs="Arial"/>
-        </w:rPr>
-        <w:t>.</w:t>
-      </w:r>
-    </w:p>
-    <w:p>
-      <w:pPr>
+          <w:b/>
+        </w:rPr>
+        <w:t>[RF00</w:t>
+      </w:r>
+      <w:r>
+        <w:rPr>
+          <w:rFonts w:ascii="Arial" w:hAnsi="Arial" w:cs="Arial"/>
+          <w:b/>
+        </w:rPr>
+        <w:t>5</w:t>
+      </w:r>
+      <w:r>
+        <w:rPr>
+          <w:rFonts w:ascii="Arial" w:hAnsi="Arial" w:cs="Arial"/>
+          <w:b/>
+        </w:rPr>
+        <w:t>]</w:t>
+      </w:r>
+      <w:r>
+        <w:rPr>
+          <w:rFonts w:ascii="Arial" w:hAnsi="Arial" w:cs="Arial"/>
+          <w:b/>
+        </w:rPr>
+        <w:t xml:space="preserve"> </w:t>
+      </w:r>
+      <w:r>
+        <w:rPr>
+          <w:rFonts w:ascii="Arial" w:hAnsi="Arial" w:cs="Arial"/>
+        </w:rPr>
+        <w:t xml:space="preserve">Importación de los datos de archivos en formato Excel de comunicaciones de Inteligencia financiera. </w:t>
+      </w:r>
+    </w:p>
+    <w:p>
+      <w:pPr>
+        <w:pStyle w:val="Prrafodelista"/>
         <w:autoSpaceDE w:val="0"/>
         <w:autoSpaceDN w:val="0"/>
         <w:adjustRightInd w:val="0"/>
         <w:spacing w:after="0" w:line="240" w:lineRule="auto"/>
+        <w:ind w:left="1440"/>
         <w:jc w:val="both"/>
         <w:rPr>
           <w:rFonts w:ascii="Arial" w:hAnsi="Arial" w:cs="Arial"/>
@@ -3946,14 +4578,48 @@
       <w:r>
         <w:rPr>
           <w:rFonts w:ascii="Arial" w:hAnsi="Arial" w:cs="Arial"/>
-        </w:rPr>
-        <w:t xml:space="preserve">Generar </w:t>
-      </w:r>
-      <w:r>
-        <w:rPr>
-          <w:rFonts w:ascii="Arial" w:hAnsi="Arial" w:cs="Arial"/>
-        </w:rPr>
-        <w:t>la matriz general datos estadísticos por año y tipología.</w:t>
+          <w:b/>
+        </w:rPr>
+        <w:t>[</w:t>
+      </w:r>
+      <w:r>
+        <w:rPr>
+          <w:rFonts w:ascii="Arial" w:hAnsi="Arial" w:cs="Arial"/>
+          <w:b/>
+        </w:rPr>
+        <w:t>RF006</w:t>
+      </w:r>
+      <w:r>
+        <w:rPr>
+          <w:rFonts w:ascii="Arial" w:hAnsi="Arial" w:cs="Arial"/>
+          <w:b/>
+        </w:rPr>
+        <w:t>]</w:t>
+      </w:r>
+      <w:r>
+        <w:rPr>
+          <w:rFonts w:ascii="Arial" w:hAnsi="Arial" w:cs="Arial"/>
+          <w:b/>
+        </w:rPr>
+        <w:t xml:space="preserve"> </w:t>
+      </w:r>
+      <w:r>
+        <w:rPr>
+          <w:rFonts w:ascii="Arial" w:hAnsi="Arial" w:cs="Arial"/>
+        </w:rPr>
+        <w:t xml:space="preserve">Mecanismos de modificación y eliminación </w:t>
+      </w:r>
+      <w:r>
+        <w:rPr>
+          <w:rFonts w:ascii="Arial" w:hAnsi="Arial" w:cs="Arial"/>
+        </w:rPr>
+        <w:t xml:space="preserve">de comunicaciones </w:t>
+      </w:r>
+      <w:r>
+        <w:rPr>
+          <w:rFonts w:ascii="Arial" w:hAnsi="Arial" w:cs="Arial"/>
+        </w:rPr>
+        <w:t xml:space="preserve">de inteligencia financiera </w:t>
       </w:r>
     </w:p>
     <w:p>
@@ -3987,73 +4653,40 @@
       <w:r>
         <w:rPr>
           <w:rFonts w:ascii="Arial" w:hAnsi="Arial" w:cs="Arial"/>
-        </w:rPr>
-        <w:t>C</w:t>
-      </w:r>
-      <w:r>
-        <w:rPr>
-          <w:rFonts w:ascii="Arial" w:hAnsi="Arial" w:cs="Arial"/>
-        </w:rPr>
-        <w:t>omunicación con el m</w:t>
-      </w:r>
-      <w:r>
-        <w:rPr>
-          <w:rFonts w:ascii="Arial" w:hAnsi="Arial" w:cs="Arial"/>
-        </w:rPr>
-        <w:t>ó</w:t>
-      </w:r>
-      <w:r>
-        <w:rPr>
-          <w:rFonts w:ascii="Arial" w:hAnsi="Arial" w:cs="Arial"/>
-        </w:rPr>
-        <w:t>dulo integrador</w:t>
-      </w:r>
-      <w:r>
-        <w:rPr>
-          <w:rFonts w:ascii="Arial" w:hAnsi="Arial" w:cs="Arial"/>
-        </w:rPr>
-        <w:t xml:space="preserve"> del INEI para la remisión de información</w:t>
-      </w:r>
-      <w:r>
-        <w:rPr>
-          <w:rFonts w:ascii="Arial" w:hAnsi="Arial" w:cs="Arial"/>
-        </w:rPr>
-        <w:t xml:space="preserve">, </w:t>
-      </w:r>
-      <w:r>
-        <w:rPr>
-          <w:rFonts w:ascii="Arial" w:hAnsi="Arial" w:cs="Arial"/>
-        </w:rPr>
-        <w:t xml:space="preserve">en función </w:t>
-      </w:r>
-      <w:r>
-        <w:rPr>
-          <w:rFonts w:ascii="Arial" w:hAnsi="Arial" w:cs="Arial"/>
-        </w:rPr>
-        <w:t>a reglas</w:t>
-      </w:r>
-      <w:r>
-        <w:rPr>
-          <w:rFonts w:ascii="Arial" w:hAnsi="Arial" w:cs="Arial"/>
-        </w:rPr>
-        <w:t xml:space="preserve"> y/o acuerdos</w:t>
-      </w:r>
-      <w:r>
-        <w:rPr>
-          <w:rFonts w:ascii="Arial" w:hAnsi="Arial" w:cs="Arial"/>
-        </w:rPr>
-        <w:t xml:space="preserve"> previamente definid</w:t>
-      </w:r>
-      <w:r>
-        <w:rPr>
-          <w:rFonts w:ascii="Arial" w:hAnsi="Arial" w:cs="Arial"/>
-        </w:rPr>
-        <w:t>os.</w:t>
-      </w:r>
-    </w:p>
-    <w:p>
-      <w:pPr>
-        <w:pStyle w:val="Prrafodelista"/>
+          <w:b/>
+        </w:rPr>
+        <w:t>[</w:t>
+      </w:r>
+      <w:r>
+        <w:rPr>
+          <w:rFonts w:ascii="Arial" w:hAnsi="Arial" w:cs="Arial"/>
+          <w:b/>
+        </w:rPr>
+        <w:t>RF007</w:t>
+      </w:r>
+      <w:r>
+        <w:rPr>
+          <w:rFonts w:ascii="Arial" w:hAnsi="Arial" w:cs="Arial"/>
+          <w:b/>
+        </w:rPr>
+        <w:t>]</w:t>
+      </w:r>
+      <w:r>
+        <w:rPr>
+          <w:rFonts w:ascii="Arial" w:hAnsi="Arial" w:cs="Arial"/>
+          <w:b/>
+        </w:rPr>
+        <w:t xml:space="preserve"> </w:t>
+      </w:r>
+      <w:r>
+        <w:rPr>
+          <w:rFonts w:ascii="Arial" w:hAnsi="Arial" w:cs="Arial"/>
+        </w:rPr>
+        <w:t>Funcionalidades de búsquedas, filtros de información y reportes de la información contenida en el módulo de registro de información de la UIF.</w:t>
+      </w:r>
+    </w:p>
+    <w:p>
+      <w:pPr>
         <w:autoSpaceDE w:val="0"/>
         <w:autoSpaceDN w:val="0"/>
         <w:adjustRightInd w:val="0"/>
@@ -4083,8 +4716,62 @@
       <w:r>
         <w:rPr>
           <w:rFonts w:ascii="Arial" w:hAnsi="Arial" w:cs="Arial"/>
-        </w:rPr>
-        <w:t>Permitir la generación en archivo de la data estadística (como medida de contingencia en el caso de que no esté activa la comunicación con el INEI)</w:t>
+          <w:b/>
+        </w:rPr>
+        <w:t>[</w:t>
+      </w:r>
+      <w:r>
+        <w:rPr>
+          <w:rFonts w:ascii="Arial" w:hAnsi="Arial" w:cs="Arial"/>
+          <w:b/>
+        </w:rPr>
+        <w:t>RF008</w:t>
+      </w:r>
+      <w:r>
+        <w:rPr>
+          <w:rFonts w:ascii="Arial" w:hAnsi="Arial" w:cs="Arial"/>
+          <w:b/>
+        </w:rPr>
+        <w:t>]</w:t>
+      </w:r>
+      <w:r>
+        <w:rPr>
+          <w:rFonts w:ascii="Arial" w:hAnsi="Arial" w:cs="Arial"/>
+          <w:b/>
+        </w:rPr>
+        <w:t xml:space="preserve"> </w:t>
+      </w:r>
+      <w:r>
+        <w:rPr>
+          <w:rFonts w:ascii="Arial" w:hAnsi="Arial" w:cs="Arial"/>
+        </w:rPr>
+        <w:t>Permitir la exportación de los resultado</w:t>
+      </w:r>
+      <w:r>
+        <w:rPr>
+          <w:rFonts w:ascii="Arial" w:hAnsi="Arial" w:cs="Arial"/>
+        </w:rPr>
+        <w:t>s de las búsquedas en formatos</w:t>
+      </w:r>
+      <w:r>
+        <w:rPr>
+          <w:rFonts w:ascii="Arial" w:hAnsi="Arial" w:cs="Arial"/>
+        </w:rPr>
+        <w:t xml:space="preserve"> Excel y </w:t>
+      </w:r>
+      <w:proofErr w:type="spellStart"/>
+      <w:r>
+        <w:rPr>
+          <w:rFonts w:ascii="Arial" w:hAnsi="Arial" w:cs="Arial"/>
+        </w:rPr>
+        <w:t>pdf</w:t>
+      </w:r>
+      <w:proofErr w:type="spellEnd"/>
+      <w:r>
+        <w:rPr>
+          <w:rFonts w:ascii="Arial" w:hAnsi="Arial" w:cs="Arial"/>
+        </w:rPr>
+        <w:t>.</w:t>
       </w:r>
     </w:p>
     <w:p>
@@ -4118,12 +4805,28 @@
       <w:r>
         <w:rPr>
           <w:rFonts w:ascii="Arial" w:hAnsi="Arial" w:cs="Arial"/>
-        </w:rPr>
-        <w:t>La información que se envía</w:t>
-      </w:r>
-      <w:r>
-        <w:rPr>
-          <w:rFonts w:ascii="Arial" w:hAnsi="Arial" w:cs="Arial"/>
+          <w:b/>
+        </w:rPr>
+        <w:t>[</w:t>
+      </w:r>
+      <w:r>
+        <w:rPr>
+          <w:rFonts w:ascii="Arial" w:hAnsi="Arial" w:cs="Arial"/>
+          <w:b/>
+        </w:rPr>
+        <w:t>RF009</w:t>
+      </w:r>
+      <w:r>
+        <w:rPr>
+          <w:rFonts w:ascii="Arial" w:hAnsi="Arial" w:cs="Arial"/>
+          <w:b/>
+        </w:rPr>
+        <w:t>]</w:t>
+      </w:r>
+      <w:r>
+        <w:rPr>
+          <w:rFonts w:ascii="Arial" w:hAnsi="Arial" w:cs="Arial"/>
+          <w:b/>
         </w:rPr>
         <w:t xml:space="preserve"> </w:t>
       </w:r>
@@ -4131,25 +4834,13 @@
         <w:rPr>
           <w:rFonts w:ascii="Arial" w:hAnsi="Arial" w:cs="Arial"/>
         </w:rPr>
-        <w:t xml:space="preserve">al módulo integrador </w:t>
-      </w:r>
-      <w:r>
-        <w:rPr>
-          <w:rFonts w:ascii="Arial" w:hAnsi="Arial" w:cs="Arial"/>
-        </w:rPr>
-        <w:t xml:space="preserve">solo </w:t>
-      </w:r>
-      <w:r>
-        <w:rPr>
-          <w:rFonts w:ascii="Arial" w:hAnsi="Arial" w:cs="Arial"/>
-        </w:rPr>
-        <w:t>son datos estadístico</w:t>
-      </w:r>
-      <w:r>
-        <w:rPr>
-          <w:rFonts w:ascii="Arial" w:hAnsi="Arial" w:cs="Arial"/>
-        </w:rPr>
-        <w:t>s (cantidades).</w:t>
+        <w:t xml:space="preserve">Generar </w:t>
+      </w:r>
+      <w:r>
+        <w:rPr>
+          <w:rFonts w:ascii="Arial" w:hAnsi="Arial" w:cs="Arial"/>
+        </w:rPr>
+        <w:t>las matrices de datos correspondiente a todos los reportes estadísticos establecidos.</w:t>
       </w:r>
     </w:p>
     <w:p>
@@ -4183,19 +4874,108 @@
       <w:r>
         <w:rPr>
           <w:rFonts w:ascii="Arial" w:hAnsi="Arial" w:cs="Arial"/>
-        </w:rPr>
-        <w:t>Que el modulo de registro de la UIF cuente con los mecanismos de seguridad estándares de la institución.</w:t>
-      </w:r>
-    </w:p>
-    <w:p>
-      <w:pPr>
+          <w:b/>
+        </w:rPr>
+        <w:t>[</w:t>
+      </w:r>
+      <w:r>
+        <w:rPr>
+          <w:rFonts w:ascii="Arial" w:hAnsi="Arial" w:cs="Arial"/>
+          <w:b/>
+        </w:rPr>
+        <w:t>RF010</w:t>
+      </w:r>
+      <w:r>
+        <w:rPr>
+          <w:rFonts w:ascii="Arial" w:hAnsi="Arial" w:cs="Arial"/>
+          <w:b/>
+        </w:rPr>
+        <w:t>]</w:t>
+      </w:r>
+      <w:r>
+        <w:rPr>
+          <w:rFonts w:ascii="Arial" w:hAnsi="Arial" w:cs="Arial"/>
+          <w:b/>
+        </w:rPr>
+        <w:t xml:space="preserve"> </w:t>
+      </w:r>
+      <w:r>
+        <w:rPr>
+          <w:rFonts w:ascii="Arial" w:hAnsi="Arial" w:cs="Arial"/>
+        </w:rPr>
+        <w:t>C</w:t>
+      </w:r>
+      <w:r>
+        <w:rPr>
+          <w:rFonts w:ascii="Arial" w:hAnsi="Arial" w:cs="Arial"/>
+        </w:rPr>
+        <w:t>omunicación con el m</w:t>
+      </w:r>
+      <w:r>
+        <w:rPr>
+          <w:rFonts w:ascii="Arial" w:hAnsi="Arial" w:cs="Arial"/>
+        </w:rPr>
+        <w:t>ó</w:t>
+      </w:r>
+      <w:r>
+        <w:rPr>
+          <w:rFonts w:ascii="Arial" w:hAnsi="Arial" w:cs="Arial"/>
+        </w:rPr>
+        <w:t>dulo integrador</w:t>
+      </w:r>
+      <w:r>
+        <w:rPr>
+          <w:rFonts w:ascii="Arial" w:hAnsi="Arial" w:cs="Arial"/>
+        </w:rPr>
+        <w:t xml:space="preserve"> del INEI para la remisión de información</w:t>
+      </w:r>
+      <w:r>
+        <w:rPr>
+          <w:rFonts w:ascii="Arial" w:hAnsi="Arial" w:cs="Arial"/>
+        </w:rPr>
+        <w:t xml:space="preserve">, </w:t>
+      </w:r>
+      <w:r>
+        <w:rPr>
+          <w:rFonts w:ascii="Arial" w:hAnsi="Arial" w:cs="Arial"/>
+        </w:rPr>
+        <w:t xml:space="preserve">en función </w:t>
+      </w:r>
+      <w:r>
+        <w:rPr>
+          <w:rFonts w:ascii="Arial" w:hAnsi="Arial" w:cs="Arial"/>
+        </w:rPr>
+        <w:t>a reglas</w:t>
+      </w:r>
+      <w:r>
+        <w:rPr>
+          <w:rFonts w:ascii="Arial" w:hAnsi="Arial" w:cs="Arial"/>
+        </w:rPr>
+        <w:t xml:space="preserve"> y/o acuerdos</w:t>
+      </w:r>
+      <w:r>
+        <w:rPr>
+          <w:rFonts w:ascii="Arial" w:hAnsi="Arial" w:cs="Arial"/>
+        </w:rPr>
+        <w:t xml:space="preserve"> previamente definid</w:t>
+      </w:r>
+      <w:r>
+        <w:rPr>
+          <w:rFonts w:ascii="Arial" w:hAnsi="Arial" w:cs="Arial"/>
+        </w:rPr>
+        <w:t>os.</w:t>
+      </w:r>
+    </w:p>
+    <w:p>
+      <w:pPr>
+        <w:pStyle w:val="Prrafodelista"/>
         <w:autoSpaceDE w:val="0"/>
         <w:autoSpaceDN w:val="0"/>
         <w:adjustRightInd w:val="0"/>
         <w:spacing w:after="0" w:line="240" w:lineRule="auto"/>
         <w:jc w:val="both"/>
         <w:rPr>
-          <w:rFonts w:ascii="Calibri" w:hAnsi="Calibri" w:cs="Calibri"/>
+          <w:rFonts w:ascii="Arial" w:hAnsi="Arial" w:cs="Arial"/>
         </w:rPr>
       </w:pPr>
     </w:p>
@@ -4218,25 +4998,40 @@
       <w:r>
         <w:rPr>
           <w:rFonts w:ascii="Arial" w:hAnsi="Arial" w:cs="Arial"/>
-        </w:rPr>
-        <w:t xml:space="preserve">Que </w:t>
-      </w:r>
-      <w:r>
-        <w:rPr>
-          <w:rFonts w:ascii="Arial" w:hAnsi="Arial" w:cs="Arial"/>
-        </w:rPr>
-        <w:t>el nivel de acceso al modulo de registro de la UIF sea definido por roles</w:t>
-      </w:r>
-      <w:r>
-        <w:rPr>
-          <w:rFonts w:ascii="Arial" w:hAnsi="Arial" w:cs="Arial"/>
-        </w:rPr>
-        <w:t>.</w:t>
-      </w:r>
-    </w:p>
-    <w:p>
-      <w:pPr>
-        <w:pStyle w:val="Prrafodelista"/>
+          <w:b/>
+        </w:rPr>
+        <w:t>[</w:t>
+      </w:r>
+      <w:r>
+        <w:rPr>
+          <w:rFonts w:ascii="Arial" w:hAnsi="Arial" w:cs="Arial"/>
+          <w:b/>
+        </w:rPr>
+        <w:t>RF011</w:t>
+      </w:r>
+      <w:r>
+        <w:rPr>
+          <w:rFonts w:ascii="Arial" w:hAnsi="Arial" w:cs="Arial"/>
+          <w:b/>
+        </w:rPr>
+        <w:t>]</w:t>
+      </w:r>
+      <w:r>
+        <w:rPr>
+          <w:rFonts w:ascii="Arial" w:hAnsi="Arial" w:cs="Arial"/>
+          <w:b/>
+        </w:rPr>
+        <w:t xml:space="preserve"> </w:t>
+      </w:r>
+      <w:r>
+        <w:rPr>
+          <w:rFonts w:ascii="Arial" w:hAnsi="Arial" w:cs="Arial"/>
+        </w:rPr>
+        <w:t>Permitir la generación en archivo de la data estadística (como medida de contingencia en el caso de que no esté activa la comunicación con el INEI)</w:t>
+      </w:r>
+    </w:p>
+    <w:p>
+      <w:pPr>
         <w:autoSpaceDE w:val="0"/>
         <w:autoSpaceDN w:val="0"/>
         <w:adjustRightInd w:val="0"/>
@@ -4266,8 +5061,36 @@
       <w:r>
         <w:rPr>
           <w:rFonts w:ascii="Arial" w:hAnsi="Arial" w:cs="Arial"/>
-        </w:rPr>
-        <w:t>Funcionalidades de visualización de auditoría para las acciones de envió de información al INEI y visualización de errores de transferencia.</w:t>
+          <w:b/>
+        </w:rPr>
+        <w:t>[</w:t>
+      </w:r>
+      <w:r>
+        <w:rPr>
+          <w:rFonts w:ascii="Arial" w:hAnsi="Arial" w:cs="Arial"/>
+          <w:b/>
+        </w:rPr>
+        <w:t>RF012</w:t>
+      </w:r>
+      <w:r>
+        <w:rPr>
+          <w:rFonts w:ascii="Arial" w:hAnsi="Arial" w:cs="Arial"/>
+          <w:b/>
+        </w:rPr>
+        <w:t>]</w:t>
+      </w:r>
+      <w:r>
+        <w:rPr>
+          <w:rFonts w:ascii="Arial" w:hAnsi="Arial" w:cs="Arial"/>
+          <w:b/>
+        </w:rPr>
+        <w:t xml:space="preserve"> </w:t>
+      </w:r>
+      <w:r>
+        <w:rPr>
+          <w:rFonts w:ascii="Arial" w:hAnsi="Arial" w:cs="Arial"/>
+        </w:rPr>
+        <w:t>Emitir estructuras de datos para la generación de estadísticas, estos datos no contendrán nombres ni ningún otro dato sensible.</w:t>
       </w:r>
     </w:p>
     <w:p>
@@ -4278,15 +5101,356 @@
         <w:spacing w:after="0" w:line="240" w:lineRule="auto"/>
         <w:jc w:val="both"/>
         <w:rPr>
+          <w:rFonts w:ascii="Arial" w:hAnsi="Arial" w:cs="Arial"/>
+        </w:rPr>
+      </w:pPr>
+    </w:p>
+    <w:p>
+      <w:pPr>
+        <w:pStyle w:val="Prrafodelista"/>
+        <w:numPr>
+          <w:ilvl w:val="0"/>
+          <w:numId w:val="18"/>
+        </w:numPr>
+        <w:autoSpaceDE w:val="0"/>
+        <w:autoSpaceDN w:val="0"/>
+        <w:adjustRightInd w:val="0"/>
+        <w:spacing w:after="0" w:line="240" w:lineRule="auto"/>
+        <w:jc w:val="both"/>
+        <w:rPr>
+          <w:rFonts w:ascii="Arial" w:hAnsi="Arial" w:cs="Arial"/>
+        </w:rPr>
+      </w:pPr>
+      <w:r>
+        <w:rPr>
+          <w:rFonts w:ascii="Arial" w:hAnsi="Arial" w:cs="Arial"/>
+          <w:b/>
+        </w:rPr>
+        <w:t>[</w:t>
+      </w:r>
+      <w:r>
+        <w:rPr>
+          <w:rFonts w:ascii="Arial" w:hAnsi="Arial" w:cs="Arial"/>
+          <w:b/>
+        </w:rPr>
+        <w:t>RF013</w:t>
+      </w:r>
+      <w:r>
+        <w:rPr>
+          <w:rFonts w:ascii="Arial" w:hAnsi="Arial" w:cs="Arial"/>
+          <w:b/>
+        </w:rPr>
+        <w:t>]</w:t>
+      </w:r>
+      <w:r>
+        <w:rPr>
+          <w:rFonts w:ascii="Arial" w:hAnsi="Arial" w:cs="Arial"/>
+          <w:b/>
+        </w:rPr>
+        <w:t xml:space="preserve"> </w:t>
+      </w:r>
+      <w:r>
+        <w:rPr>
+          <w:rFonts w:ascii="Arial" w:hAnsi="Arial" w:cs="Arial"/>
+        </w:rPr>
+        <w:t>Que el modulo de registro de la UIF cuente con los mecanismos de seguridad estándares de la institución.</w:t>
+      </w:r>
+    </w:p>
+    <w:p>
+      <w:pPr>
+        <w:autoSpaceDE w:val="0"/>
+        <w:autoSpaceDN w:val="0"/>
+        <w:adjustRightInd w:val="0"/>
+        <w:spacing w:after="0" w:line="240" w:lineRule="auto"/>
+        <w:jc w:val="both"/>
+        <w:rPr>
           <w:rFonts w:ascii="Calibri" w:hAnsi="Calibri" w:cs="Calibri"/>
         </w:rPr>
       </w:pPr>
     </w:p>
     <w:p>
       <w:pPr>
+        <w:pStyle w:val="Prrafodelista"/>
+        <w:numPr>
+          <w:ilvl w:val="0"/>
+          <w:numId w:val="18"/>
+        </w:numPr>
+        <w:autoSpaceDE w:val="0"/>
+        <w:autoSpaceDN w:val="0"/>
+        <w:adjustRightInd w:val="0"/>
+        <w:spacing w:after="0" w:line="240" w:lineRule="auto"/>
+        <w:jc w:val="both"/>
+        <w:rPr>
+          <w:rFonts w:ascii="Arial" w:hAnsi="Arial" w:cs="Arial"/>
+        </w:rPr>
+      </w:pPr>
+      <w:r>
+        <w:rPr>
+          <w:rFonts w:ascii="Arial" w:hAnsi="Arial" w:cs="Arial"/>
+          <w:b/>
+        </w:rPr>
+        <w:t>[</w:t>
+      </w:r>
+      <w:r>
+        <w:rPr>
+          <w:rFonts w:ascii="Arial" w:hAnsi="Arial" w:cs="Arial"/>
+          <w:b/>
+        </w:rPr>
+        <w:t>RF014</w:t>
+      </w:r>
+      <w:r>
+        <w:rPr>
+          <w:rFonts w:ascii="Arial" w:hAnsi="Arial" w:cs="Arial"/>
+          <w:b/>
+        </w:rPr>
+        <w:t>]</w:t>
+      </w:r>
+      <w:r>
+        <w:rPr>
+          <w:rFonts w:ascii="Arial" w:hAnsi="Arial" w:cs="Arial"/>
+          <w:b/>
+        </w:rPr>
+        <w:t xml:space="preserve"> </w:t>
+      </w:r>
+      <w:r>
+        <w:rPr>
+          <w:rFonts w:ascii="Arial" w:hAnsi="Arial" w:cs="Arial"/>
+        </w:rPr>
+        <w:t xml:space="preserve">Que </w:t>
+      </w:r>
+      <w:r>
+        <w:rPr>
+          <w:rFonts w:ascii="Arial" w:hAnsi="Arial" w:cs="Arial"/>
+        </w:rPr>
+        <w:t>el nivel de acceso al modulo de registro de la UIF sea definido por roles</w:t>
+      </w:r>
+      <w:r>
+        <w:rPr>
+          <w:rFonts w:ascii="Arial" w:hAnsi="Arial" w:cs="Arial"/>
+        </w:rPr>
+        <w:t>.</w:t>
+      </w:r>
+    </w:p>
+    <w:p>
+      <w:pPr>
+        <w:pStyle w:val="Prrafodelista"/>
+        <w:autoSpaceDE w:val="0"/>
+        <w:autoSpaceDN w:val="0"/>
+        <w:adjustRightInd w:val="0"/>
+        <w:spacing w:after="0" w:line="240" w:lineRule="auto"/>
+        <w:jc w:val="both"/>
+        <w:rPr>
+          <w:rFonts w:ascii="Arial" w:hAnsi="Arial" w:cs="Arial"/>
+        </w:rPr>
+      </w:pPr>
+    </w:p>
+    <w:p>
+      <w:pPr>
+        <w:pStyle w:val="Prrafodelista"/>
+        <w:numPr>
+          <w:ilvl w:val="0"/>
+          <w:numId w:val="18"/>
+        </w:numPr>
+        <w:autoSpaceDE w:val="0"/>
+        <w:autoSpaceDN w:val="0"/>
+        <w:adjustRightInd w:val="0"/>
+        <w:spacing w:after="0" w:line="240" w:lineRule="auto"/>
+        <w:jc w:val="both"/>
+        <w:rPr>
+          <w:rFonts w:ascii="Arial" w:hAnsi="Arial" w:cs="Arial"/>
+        </w:rPr>
+      </w:pPr>
+      <w:r>
+        <w:rPr>
+          <w:rFonts w:ascii="Arial" w:hAnsi="Arial" w:cs="Arial"/>
+          <w:b/>
+        </w:rPr>
+        <w:t>[</w:t>
+      </w:r>
+      <w:r>
+        <w:rPr>
+          <w:rFonts w:ascii="Arial" w:hAnsi="Arial" w:cs="Arial"/>
+          <w:b/>
+        </w:rPr>
+        <w:t>RF015</w:t>
+      </w:r>
+      <w:r>
+        <w:rPr>
+          <w:rFonts w:ascii="Arial" w:hAnsi="Arial" w:cs="Arial"/>
+          <w:b/>
+        </w:rPr>
+        <w:t>]</w:t>
+      </w:r>
+      <w:r>
+        <w:rPr>
+          <w:rFonts w:ascii="Arial" w:hAnsi="Arial" w:cs="Arial"/>
+          <w:b/>
+        </w:rPr>
+        <w:t xml:space="preserve"> </w:t>
+      </w:r>
+      <w:r>
+        <w:rPr>
+          <w:rFonts w:ascii="Arial" w:hAnsi="Arial" w:cs="Arial"/>
+        </w:rPr>
+        <w:t>Funcionalidades de visualización de auditoría para las acciones de envió de información al INEI y visualización de errores de transferencia.</w:t>
+      </w:r>
+    </w:p>
+    <w:p>
+      <w:pPr>
+        <w:autoSpaceDE w:val="0"/>
+        <w:autoSpaceDN w:val="0"/>
+        <w:adjustRightInd w:val="0"/>
+        <w:spacing w:after="0" w:line="240" w:lineRule="auto"/>
+        <w:jc w:val="both"/>
+        <w:rPr>
+          <w:rFonts w:ascii="Calibri" w:hAnsi="Calibri" w:cs="Calibri"/>
+        </w:rPr>
+      </w:pPr>
+    </w:p>
+    <w:p>
+      <w:pPr>
+        <w:pStyle w:val="Prrafodelista"/>
+        <w:numPr>
+          <w:ilvl w:val="0"/>
+          <w:numId w:val="18"/>
+        </w:numPr>
+        <w:autoSpaceDE w:val="0"/>
+        <w:autoSpaceDN w:val="0"/>
+        <w:adjustRightInd w:val="0"/>
+        <w:spacing w:after="0" w:line="240" w:lineRule="auto"/>
+        <w:jc w:val="both"/>
+        <w:rPr>
+          <w:rFonts w:ascii="Arial" w:hAnsi="Arial" w:cs="Arial"/>
+        </w:rPr>
+      </w:pPr>
+      <w:r>
+        <w:rPr>
+          <w:rFonts w:ascii="Arial" w:hAnsi="Arial" w:cs="Arial"/>
+          <w:b/>
+        </w:rPr>
+        <w:t>[</w:t>
+      </w:r>
+      <w:r>
+        <w:rPr>
+          <w:rFonts w:ascii="Arial" w:hAnsi="Arial" w:cs="Arial"/>
+          <w:b/>
+        </w:rPr>
+        <w:t>RF016</w:t>
+      </w:r>
+      <w:r>
+        <w:rPr>
+          <w:rFonts w:ascii="Arial" w:hAnsi="Arial" w:cs="Arial"/>
+          <w:b/>
+        </w:rPr>
+        <w:t>]</w:t>
+      </w:r>
+      <w:r>
+        <w:rPr>
+          <w:rFonts w:ascii="Arial" w:hAnsi="Arial" w:cs="Arial"/>
+          <w:b/>
+        </w:rPr>
+        <w:t xml:space="preserve"> </w:t>
+      </w:r>
+      <w:r>
+        <w:rPr>
+          <w:rFonts w:ascii="Arial" w:hAnsi="Arial" w:cs="Arial"/>
+        </w:rPr>
+        <w:t>Contar con un mecanismo de contingencia que permita poder realizar el envió de estadísticas al INEI en el caso que no se pueda realiza el envió automático de la información.</w:t>
+      </w:r>
+    </w:p>
+    <w:p>
+      <w:pPr>
+        <w:autoSpaceDE w:val="0"/>
+        <w:autoSpaceDN w:val="0"/>
+        <w:adjustRightInd w:val="0"/>
+        <w:spacing w:after="0" w:line="240" w:lineRule="auto"/>
+        <w:jc w:val="both"/>
+        <w:rPr>
+          <w:rFonts w:ascii="Arial" w:hAnsi="Arial" w:cs="Arial"/>
+        </w:rPr>
+      </w:pPr>
+    </w:p>
+    <w:p>
+      <w:pPr>
+        <w:pStyle w:val="Prrafodelista"/>
+        <w:numPr>
+          <w:ilvl w:val="0"/>
+          <w:numId w:val="18"/>
+        </w:numPr>
+        <w:autoSpaceDE w:val="0"/>
+        <w:autoSpaceDN w:val="0"/>
+        <w:adjustRightInd w:val="0"/>
+        <w:spacing w:after="0" w:line="240" w:lineRule="auto"/>
+        <w:jc w:val="both"/>
+        <w:rPr>
+          <w:rFonts w:ascii="Arial" w:hAnsi="Arial" w:cs="Arial"/>
+        </w:rPr>
+      </w:pPr>
+      <w:r>
+        <w:rPr>
+          <w:rFonts w:ascii="Arial" w:hAnsi="Arial" w:cs="Arial"/>
+          <w:b/>
+        </w:rPr>
+        <w:lastRenderedPageBreak/>
+        <w:t>[</w:t>
+      </w:r>
+      <w:r>
+        <w:rPr>
+          <w:rFonts w:ascii="Arial" w:hAnsi="Arial" w:cs="Arial"/>
+          <w:b/>
+        </w:rPr>
+        <w:t>RF017</w:t>
+      </w:r>
+      <w:r>
+        <w:rPr>
+          <w:rFonts w:ascii="Arial" w:hAnsi="Arial" w:cs="Arial"/>
+          <w:b/>
+        </w:rPr>
+        <w:t>]</w:t>
+      </w:r>
+      <w:r>
+        <w:rPr>
+          <w:rFonts w:ascii="Arial" w:hAnsi="Arial" w:cs="Arial"/>
+          <w:b/>
+        </w:rPr>
+        <w:t xml:space="preserve"> </w:t>
+      </w:r>
+      <w:r>
+        <w:rPr>
+          <w:rFonts w:ascii="Arial" w:hAnsi="Arial" w:cs="Arial"/>
+        </w:rPr>
+        <w:t>Contar con mecanismos de auditoría que permita observar la trazabilidad de las acciones realizadas sobre el modulo de envió de estadísticas de la UIF.</w:t>
+      </w:r>
+    </w:p>
+    <w:p>
+      <w:pPr>
+        <w:autoSpaceDE w:val="0"/>
+        <w:autoSpaceDN w:val="0"/>
+        <w:adjustRightInd w:val="0"/>
+        <w:spacing w:after="0" w:line="240" w:lineRule="auto"/>
+        <w:jc w:val="both"/>
+        <w:rPr>
+          <w:rFonts w:ascii="Arial" w:hAnsi="Arial" w:cs="Arial"/>
+        </w:rPr>
+      </w:pPr>
+    </w:p>
+    <w:p>
+      <w:pPr>
+        <w:autoSpaceDE w:val="0"/>
+        <w:autoSpaceDN w:val="0"/>
+        <w:adjustRightInd w:val="0"/>
+        <w:spacing w:after="0" w:line="240" w:lineRule="auto"/>
+        <w:jc w:val="both"/>
+        <w:rPr>
+          <w:rFonts w:ascii="Calibri" w:hAnsi="Calibri" w:cs="Calibri"/>
+        </w:rPr>
+      </w:pPr>
+    </w:p>
+    <w:p>
+      <w:pPr>
         <w:pStyle w:val="Ttulo2"/>
       </w:pPr>
-      <w:bookmarkStart w:id="9" w:name="_Toc491135110"/>
+      <w:bookmarkStart w:id="9" w:name="_Toc502695435"/>
       <w:r>
         <w:t>Requerimientos NO funcionales</w:t>
       </w:r>
@@ -4355,6 +5519,48 @@
       <w:r>
         <w:rPr>
           <w:rFonts w:ascii="Arial" w:hAnsi="Arial" w:cs="Arial"/>
+          <w:b/>
+        </w:rPr>
+        <w:t>[R</w:t>
+      </w:r>
+      <w:r>
+        <w:rPr>
+          <w:rFonts w:ascii="Arial" w:hAnsi="Arial" w:cs="Arial"/>
+          <w:b/>
+        </w:rPr>
+        <w:t>T</w:t>
+      </w:r>
+      <w:r>
+        <w:rPr>
+          <w:rFonts w:ascii="Arial" w:hAnsi="Arial" w:cs="Arial"/>
+          <w:b/>
+        </w:rPr>
+        <w:t>00</w:t>
+      </w:r>
+      <w:r>
+        <w:rPr>
+          <w:rFonts w:ascii="Arial" w:hAnsi="Arial" w:cs="Arial"/>
+          <w:b/>
+        </w:rPr>
+        <w:t>1</w:t>
+      </w:r>
+      <w:r>
+        <w:rPr>
+          <w:rFonts w:ascii="Arial" w:hAnsi="Arial" w:cs="Arial"/>
+          <w:b/>
+        </w:rPr>
+        <w:t>]</w:t>
+      </w:r>
+      <w:r>
+        <w:rPr>
+          <w:rFonts w:ascii="Arial" w:hAnsi="Arial" w:cs="Arial"/>
+          <w:b/>
+        </w:rPr>
+        <w:t xml:space="preserve"> </w:t>
+      </w:r>
+      <w:r>
+        <w:rPr>
+          <w:rFonts w:ascii="Arial" w:hAnsi="Arial" w:cs="Arial"/>
         </w:rPr>
         <w:t>Procesamiento</w:t>
       </w:r>
@@ -4434,6 +5640,48 @@
       <w:r>
         <w:rPr>
           <w:rFonts w:ascii="Arial" w:hAnsi="Arial" w:cs="Arial"/>
+          <w:b/>
+        </w:rPr>
+        <w:t>[R</w:t>
+      </w:r>
+      <w:r>
+        <w:rPr>
+          <w:rFonts w:ascii="Arial" w:hAnsi="Arial" w:cs="Arial"/>
+          <w:b/>
+        </w:rPr>
+        <w:t>T</w:t>
+      </w:r>
+      <w:r>
+        <w:rPr>
+          <w:rFonts w:ascii="Arial" w:hAnsi="Arial" w:cs="Arial"/>
+          <w:b/>
+        </w:rPr>
+        <w:t>00</w:t>
+      </w:r>
+      <w:r>
+        <w:rPr>
+          <w:rFonts w:ascii="Arial" w:hAnsi="Arial" w:cs="Arial"/>
+          <w:b/>
+        </w:rPr>
+        <w:t>2</w:t>
+      </w:r>
+      <w:r>
+        <w:rPr>
+          <w:rFonts w:ascii="Arial" w:hAnsi="Arial" w:cs="Arial"/>
+          <w:b/>
+        </w:rPr>
+        <w:t>]</w:t>
+      </w:r>
+      <w:r>
+        <w:rPr>
+          <w:rFonts w:ascii="Arial" w:hAnsi="Arial" w:cs="Arial"/>
+          <w:b/>
+        </w:rPr>
+        <w:t xml:space="preserve"> </w:t>
+      </w:r>
+      <w:r>
+        <w:rPr>
+          <w:rFonts w:ascii="Arial" w:hAnsi="Arial" w:cs="Arial"/>
         </w:rPr>
         <w:t>Almacenamiento</w:t>
       </w:r>
@@ -4481,6 +5729,48 @@
       <w:r>
         <w:rPr>
           <w:rFonts w:ascii="Arial" w:hAnsi="Arial" w:cs="Arial"/>
+          <w:b/>
+        </w:rPr>
+        <w:t>[R</w:t>
+      </w:r>
+      <w:r>
+        <w:rPr>
+          <w:rFonts w:ascii="Arial" w:hAnsi="Arial" w:cs="Arial"/>
+          <w:b/>
+        </w:rPr>
+        <w:t>T</w:t>
+      </w:r>
+      <w:r>
+        <w:rPr>
+          <w:rFonts w:ascii="Arial" w:hAnsi="Arial" w:cs="Arial"/>
+          <w:b/>
+        </w:rPr>
+        <w:t>00</w:t>
+      </w:r>
+      <w:r>
+        <w:rPr>
+          <w:rFonts w:ascii="Arial" w:hAnsi="Arial" w:cs="Arial"/>
+          <w:b/>
+        </w:rPr>
+        <w:t>3</w:t>
+      </w:r>
+      <w:r>
+        <w:rPr>
+          <w:rFonts w:ascii="Arial" w:hAnsi="Arial" w:cs="Arial"/>
+          <w:b/>
+        </w:rPr>
+        <w:t>]</w:t>
+      </w:r>
+      <w:r>
+        <w:rPr>
+          <w:rFonts w:ascii="Arial" w:hAnsi="Arial" w:cs="Arial"/>
+          <w:b/>
+        </w:rPr>
+        <w:t xml:space="preserve"> </w:t>
+      </w:r>
+      <w:r>
+        <w:rPr>
+          <w:rFonts w:ascii="Arial" w:hAnsi="Arial" w:cs="Arial"/>
         </w:rPr>
         <w:t>Integración, la</w:t>
       </w:r>
@@ -4552,6 +5842,48 @@
       <w:r>
         <w:rPr>
           <w:rFonts w:ascii="Arial" w:hAnsi="Arial" w:cs="Arial"/>
+          <w:b/>
+        </w:rPr>
+        <w:t>[R</w:t>
+      </w:r>
+      <w:r>
+        <w:rPr>
+          <w:rFonts w:ascii="Arial" w:hAnsi="Arial" w:cs="Arial"/>
+          <w:b/>
+        </w:rPr>
+        <w:t>T</w:t>
+      </w:r>
+      <w:r>
+        <w:rPr>
+          <w:rFonts w:ascii="Arial" w:hAnsi="Arial" w:cs="Arial"/>
+          <w:b/>
+        </w:rPr>
+        <w:t>00</w:t>
+      </w:r>
+      <w:r>
+        <w:rPr>
+          <w:rFonts w:ascii="Arial" w:hAnsi="Arial" w:cs="Arial"/>
+          <w:b/>
+        </w:rPr>
+        <w:t>4</w:t>
+      </w:r>
+      <w:r>
+        <w:rPr>
+          <w:rFonts w:ascii="Arial" w:hAnsi="Arial" w:cs="Arial"/>
+          <w:b/>
+        </w:rPr>
+        <w:t>]</w:t>
+      </w:r>
+      <w:r>
+        <w:rPr>
+          <w:rFonts w:ascii="Arial" w:hAnsi="Arial" w:cs="Arial"/>
+          <w:b/>
+        </w:rPr>
+        <w:t xml:space="preserve"> </w:t>
+      </w:r>
+      <w:r>
+        <w:rPr>
+          <w:rFonts w:ascii="Arial" w:hAnsi="Arial" w:cs="Arial"/>
         </w:rPr>
         <w:t xml:space="preserve">Integración con el directorio activo de </w:t>
       </w:r>
@@ -4603,6 +5935,48 @@
       <w:r>
         <w:rPr>
           <w:rFonts w:ascii="Arial" w:hAnsi="Arial" w:cs="Arial"/>
+          <w:b/>
+        </w:rPr>
+        <w:t>[R</w:t>
+      </w:r>
+      <w:r>
+        <w:rPr>
+          <w:rFonts w:ascii="Arial" w:hAnsi="Arial" w:cs="Arial"/>
+          <w:b/>
+        </w:rPr>
+        <w:t>T</w:t>
+      </w:r>
+      <w:r>
+        <w:rPr>
+          <w:rFonts w:ascii="Arial" w:hAnsi="Arial" w:cs="Arial"/>
+          <w:b/>
+        </w:rPr>
+        <w:t>00</w:t>
+      </w:r>
+      <w:r>
+        <w:rPr>
+          <w:rFonts w:ascii="Arial" w:hAnsi="Arial" w:cs="Arial"/>
+          <w:b/>
+        </w:rPr>
+        <w:t>5</w:t>
+      </w:r>
+      <w:r>
+        <w:rPr>
+          <w:rFonts w:ascii="Arial" w:hAnsi="Arial" w:cs="Arial"/>
+          <w:b/>
+        </w:rPr>
+        <w:t>]</w:t>
+      </w:r>
+      <w:r>
+        <w:rPr>
+          <w:rFonts w:ascii="Arial" w:hAnsi="Arial" w:cs="Arial"/>
+          <w:b/>
+        </w:rPr>
+        <w:t xml:space="preserve"> </w:t>
+      </w:r>
+      <w:r>
+        <w:rPr>
+          <w:rFonts w:ascii="Arial" w:hAnsi="Arial" w:cs="Arial"/>
         </w:rPr>
         <w:t>Interfaces gr</w:t>
       </w:r>
@@ -4670,6 +6044,48 @@
       <w:r>
         <w:rPr>
           <w:rFonts w:ascii="Arial" w:hAnsi="Arial" w:cs="Arial"/>
+          <w:b/>
+        </w:rPr>
+        <w:t>[R</w:t>
+      </w:r>
+      <w:r>
+        <w:rPr>
+          <w:rFonts w:ascii="Arial" w:hAnsi="Arial" w:cs="Arial"/>
+          <w:b/>
+        </w:rPr>
+        <w:t>T</w:t>
+      </w:r>
+      <w:r>
+        <w:rPr>
+          <w:rFonts w:ascii="Arial" w:hAnsi="Arial" w:cs="Arial"/>
+          <w:b/>
+        </w:rPr>
+        <w:t>00</w:t>
+      </w:r>
+      <w:r>
+        <w:rPr>
+          <w:rFonts w:ascii="Arial" w:hAnsi="Arial" w:cs="Arial"/>
+          <w:b/>
+        </w:rPr>
+        <w:t>6</w:t>
+      </w:r>
+      <w:r>
+        <w:rPr>
+          <w:rFonts w:ascii="Arial" w:hAnsi="Arial" w:cs="Arial"/>
+          <w:b/>
+        </w:rPr>
+        <w:t>]</w:t>
+      </w:r>
+      <w:r>
+        <w:rPr>
+          <w:rFonts w:ascii="Arial" w:hAnsi="Arial" w:cs="Arial"/>
+          <w:b/>
+        </w:rPr>
+        <w:t xml:space="preserve"> </w:t>
+      </w:r>
+      <w:r>
+        <w:rPr>
+          <w:rFonts w:ascii="Arial" w:hAnsi="Arial" w:cs="Arial"/>
         </w:rPr>
         <w:t>Registro de historiales (auditoria)</w:t>
       </w:r>
@@ -4734,77 +6150,12 @@
         </w:rPr>
       </w:pPr>
     </w:p>
-    <w:p>
-      <w:pPr>
-        <w:autoSpaceDE w:val="0"/>
-        <w:autoSpaceDN w:val="0"/>
-        <w:adjustRightInd w:val="0"/>
-        <w:spacing w:after="0" w:line="240" w:lineRule="auto"/>
-        <w:jc w:val="both"/>
-        <w:rPr>
-          <w:rFonts w:ascii="Arial" w:hAnsi="Arial" w:cs="Arial"/>
-        </w:rPr>
-      </w:pPr>
-    </w:p>
-    <w:p>
-      <w:pPr>
-        <w:autoSpaceDE w:val="0"/>
-        <w:autoSpaceDN w:val="0"/>
-        <w:adjustRightInd w:val="0"/>
-        <w:spacing w:after="0" w:line="240" w:lineRule="auto"/>
-        <w:jc w:val="both"/>
-        <w:rPr>
-          <w:rFonts w:ascii="Arial" w:hAnsi="Arial" w:cs="Arial"/>
-        </w:rPr>
-      </w:pPr>
-    </w:p>
-    <w:p>
-      <w:pPr>
-        <w:autoSpaceDE w:val="0"/>
-        <w:autoSpaceDN w:val="0"/>
-        <w:adjustRightInd w:val="0"/>
-        <w:spacing w:after="0" w:line="240" w:lineRule="auto"/>
-        <w:jc w:val="both"/>
-        <w:rPr>
-          <w:rFonts w:ascii="Arial" w:hAnsi="Arial" w:cs="Arial"/>
-        </w:rPr>
-      </w:pPr>
-    </w:p>
-    <w:p>
-      <w:pPr>
-        <w:autoSpaceDE w:val="0"/>
-        <w:autoSpaceDN w:val="0"/>
-        <w:adjustRightInd w:val="0"/>
-        <w:spacing w:after="0" w:line="240" w:lineRule="auto"/>
-        <w:jc w:val="both"/>
-        <w:rPr>
-          <w:rFonts w:ascii="Arial" w:hAnsi="Arial" w:cs="Arial"/>
-        </w:rPr>
-      </w:pPr>
-    </w:p>
-    <w:p>
-      <w:pPr>
-        <w:autoSpaceDE w:val="0"/>
-        <w:autoSpaceDN w:val="0"/>
-        <w:adjustRightInd w:val="0"/>
-        <w:spacing w:after="0" w:line="240" w:lineRule="auto"/>
-        <w:jc w:val="both"/>
-        <w:rPr>
-          <w:rFonts w:ascii="Arial" w:hAnsi="Arial" w:cs="Arial"/>
-        </w:rPr>
-      </w:pPr>
-    </w:p>
     <w:p/>
-    <w:p/>
-    <w:p/>
-    <w:p/>
-    <w:p/>
-    <w:p/>
     <w:p>
       <w:pPr>
         <w:pStyle w:val="Ttulo1"/>
       </w:pPr>
-      <w:bookmarkStart w:id="10" w:name="_Toc491135111"/>
+      <w:bookmarkStart w:id="10" w:name="_Toc502695436"/>
       <w:r>
         <w:t>CONCLUSIONES</w:t>
       </w:r>
@@ -5031,7 +6382,7 @@
         <w:noProof/>
         <w:lang w:val="es-ES"/>
       </w:rPr>
-      <w:t>7</w:t>
+      <w:t>1</w:t>
     </w:r>
     <w:r>
       <w:rPr>
@@ -7986,7 +9337,7 @@
     <w:lsdException w:name="toc 8" w:uiPriority="39"/>
     <w:lsdException w:name="toc 9" w:uiPriority="39"/>
     <w:lsdException w:name="caption" w:uiPriority="35" w:qFormat="1"/>
-    <w:lsdException w:name="Title" w:semiHidden="0" w:uiPriority="10" w:unhideWhenUsed="0" w:qFormat="1"/>
+    <w:lsdException w:name="Title" w:semiHidden="0" w:uiPriority="0" w:unhideWhenUsed="0" w:qFormat="1"/>
     <w:lsdException w:name="Default Paragraph Font" w:uiPriority="1"/>
     <w:lsdException w:name="Subtitle" w:semiHidden="0" w:uiPriority="11" w:unhideWhenUsed="0" w:qFormat="1"/>
     <w:lsdException w:name="Strong" w:semiHidden="0" w:uiPriority="22" w:unhideWhenUsed="0" w:qFormat="1"/>
@@ -8519,6 +9870,55 @@
       <w:i/>
       <w:iCs/>
       <w:color w:val="243F60" w:themeColor="accent1" w:themeShade="7F"/>
+    </w:rPr>
+  </w:style>
+  <w:style w:type="paragraph" w:styleId="Ttulo">
+    <w:name w:val="Title"/>
+    <w:basedOn w:val="Normal"/>
+    <w:next w:val="Normal"/>
+    <w:link w:val="TtuloCar"/>
+    <w:qFormat/>
+    <w:rsid w:val="009638EF"/>
+    <w:pPr>
+      <w:widowControl w:val="0"/>
+      <w:spacing w:after="0" w:line="240" w:lineRule="auto"/>
+      <w:jc w:val="center"/>
+    </w:pPr>
+    <w:rPr>
+      <w:rFonts w:ascii="Arial" w:eastAsia="Times New Roman" w:hAnsi="Arial" w:cs="Times New Roman"/>
+      <w:b/>
+      <w:sz w:val="36"/>
+      <w:szCs w:val="20"/>
+      <w:lang w:val="en-US"/>
+    </w:rPr>
+  </w:style>
+  <w:style w:type="character" w:customStyle="1" w:styleId="TtuloCar">
+    <w:name w:val="Título Car"/>
+    <w:basedOn w:val="Fuentedeprrafopredeter"/>
+    <w:link w:val="Ttulo"/>
+    <w:rsid w:val="009638EF"/>
+    <w:rPr>
+      <w:rFonts w:ascii="Arial" w:eastAsia="Times New Roman" w:hAnsi="Arial" w:cs="Times New Roman"/>
+      <w:b/>
+      <w:sz w:val="36"/>
+      <w:szCs w:val="20"/>
+      <w:lang w:val="en-US"/>
+    </w:rPr>
+  </w:style>
+  <w:style w:type="paragraph" w:customStyle="1" w:styleId="Tabletext">
+    <w:name w:val="Tabletext"/>
+    <w:basedOn w:val="Normal"/>
+    <w:rsid w:val="009638EF"/>
+    <w:pPr>
+      <w:keepLines/>
+      <w:widowControl w:val="0"/>
+      <w:spacing w:after="120" w:line="240" w:lineRule="atLeast"/>
+    </w:pPr>
+    <w:rPr>
+      <w:rFonts w:ascii="Times New Roman" w:eastAsia="Times New Roman" w:hAnsi="Times New Roman" w:cs="Times New Roman"/>
+      <w:sz w:val="20"/>
+      <w:szCs w:val="20"/>
+      <w:lang w:val="en-US"/>
     </w:rPr>
   </w:style>
 </w:styles>
@@ -9407,7 +10807,7 @@
 </file>
 
 <file path=customXml/itemProps2.xml><?xml version="1.0" encoding="utf-8"?>
-<ds:datastoreItem xmlns:ds="http://schemas.openxmlformats.org/officeDocument/2006/customXml" ds:itemID="{F9D7D56A-C1E6-46C3-8B5C-1E4DDD570E39}">
+<ds:datastoreItem xmlns:ds="http://schemas.openxmlformats.org/officeDocument/2006/customXml" ds:itemID="{826ED0A8-FBC3-404B-851A-53BF9AF048DC}">
   <ds:schemaRefs>
     <ds:schemaRef ds:uri="http://schemas.openxmlformats.org/officeDocument/2006/bibliography"/>
   </ds:schemaRefs>

--- a/001-Requerimientos funcionales y NO funcionales-UIF.docx
+++ b/001-Requerimientos funcionales y NO funcionales-UIF.docx
@@ -444,12 +444,6 @@
             <w:gridCol w:w="2304"/>
           </w:tblGrid>
           <w:tr>
-            <w:tblPrEx>
-              <w:tblCellMar>
-                <w:top w:w="0" w:type="dxa"/>
-                <w:bottom w:w="0" w:type="dxa"/>
-              </w:tblCellMar>
-            </w:tblPrEx>
             <w:tc>
               <w:tcPr>
                 <w:tcW w:w="2304" w:type="dxa"/>
@@ -548,12 +542,6 @@
             </w:tc>
           </w:tr>
           <w:tr>
-            <w:tblPrEx>
-              <w:tblCellMar>
-                <w:top w:w="0" w:type="dxa"/>
-                <w:bottom w:w="0" w:type="dxa"/>
-              </w:tblCellMar>
-            </w:tblPrEx>
             <w:tc>
               <w:tcPr>
                 <w:tcW w:w="2304" w:type="dxa"/>
@@ -654,12 +642,6 @@
             </w:tc>
           </w:tr>
           <w:tr>
-            <w:tblPrEx>
-              <w:tblCellMar>
-                <w:top w:w="0" w:type="dxa"/>
-                <w:bottom w:w="0" w:type="dxa"/>
-              </w:tblCellMar>
-            </w:tblPrEx>
             <w:tc>
               <w:tcPr>
                 <w:tcW w:w="2304" w:type="dxa"/>
@@ -699,6 +681,92 @@
                     <w:lang w:val="es-ES"/>
                   </w:rPr>
                   <w:t>1.1</w:t>
+                </w:r>
+              </w:p>
+            </w:tc>
+            <w:tc>
+              <w:tcPr>
+                <w:tcW w:w="3744" w:type="dxa"/>
+              </w:tcPr>
+              <w:p>
+                <w:pPr>
+                  <w:pStyle w:val="Tabletext"/>
+                  <w:rPr>
+                    <w:rFonts w:ascii="Arial" w:hAnsi="Arial" w:cs="Arial"/>
+                    <w:lang w:val="es-ES"/>
+                  </w:rPr>
+                </w:pPr>
+                <w:r>
+                  <w:rPr>
+                    <w:rFonts w:ascii="Arial" w:hAnsi="Arial" w:cs="Arial"/>
+                    <w:lang w:val="es-ES"/>
+                  </w:rPr>
+                  <w:t>Subsanaciones de observaciones remitidas por la UIF</w:t>
+                </w:r>
+              </w:p>
+            </w:tc>
+            <w:tc>
+              <w:tcPr>
+                <w:tcW w:w="2304" w:type="dxa"/>
+              </w:tcPr>
+              <w:p>
+                <w:pPr>
+                  <w:pStyle w:val="Tabletext"/>
+                  <w:rPr>
+                    <w:rFonts w:ascii="Arial" w:hAnsi="Arial" w:cs="Arial"/>
+                    <w:lang w:val="es-ES"/>
+                  </w:rPr>
+                </w:pPr>
+                <w:r>
+                  <w:rPr>
+                    <w:rFonts w:ascii="Arial" w:hAnsi="Arial" w:cs="Arial"/>
+                    <w:lang w:val="es-ES"/>
+                  </w:rPr>
+                  <w:t>Carlos León - GIZ</w:t>
+                </w:r>
+              </w:p>
+            </w:tc>
+          </w:tr>
+          <w:tr>
+            <w:tc>
+              <w:tcPr>
+                <w:tcW w:w="2304" w:type="dxa"/>
+              </w:tcPr>
+              <w:p>
+                <w:pPr>
+                  <w:pStyle w:val="Tabletext"/>
+                  <w:rPr>
+                    <w:rFonts w:ascii="Arial" w:hAnsi="Arial" w:cs="Arial"/>
+                    <w:lang w:val="es-ES"/>
+                  </w:rPr>
+                </w:pPr>
+                <w:r>
+                  <w:rPr>
+                    <w:rFonts w:ascii="Arial" w:hAnsi="Arial" w:cs="Arial"/>
+                    <w:lang w:val="es-ES"/>
+                  </w:rPr>
+                  <w:t>21/01/2018</w:t>
+                </w:r>
+              </w:p>
+            </w:tc>
+            <w:tc>
+              <w:tcPr>
+                <w:tcW w:w="1152" w:type="dxa"/>
+              </w:tcPr>
+              <w:p>
+                <w:pPr>
+                  <w:pStyle w:val="Tabletext"/>
+                  <w:rPr>
+                    <w:rFonts w:ascii="Arial" w:hAnsi="Arial" w:cs="Arial"/>
+                    <w:lang w:val="es-ES"/>
+                  </w:rPr>
+                </w:pPr>
+                <w:r>
+                  <w:rPr>
+                    <w:rFonts w:ascii="Arial" w:hAnsi="Arial" w:cs="Arial"/>
+                    <w:lang w:val="es-ES"/>
+                  </w:rPr>
+                  <w:t>1.2</w:t>
                 </w:r>
               </w:p>
             </w:tc>
@@ -1539,8 +1607,6 @@
     <w:p/>
     <w:p/>
     <w:p/>
-    <w:p/>
-    <w:p/>
     <w:p>
       <w:pPr>
         <w:pStyle w:val="Ttulo1"/>
@@ -5844,62 +5910,25 @@
           <w:rFonts w:ascii="Arial" w:hAnsi="Arial" w:cs="Arial"/>
           <w:b/>
         </w:rPr>
-        <w:t>[R</w:t>
-      </w:r>
-      <w:r>
-        <w:rPr>
-          <w:rFonts w:ascii="Arial" w:hAnsi="Arial" w:cs="Arial"/>
-          <w:b/>
-        </w:rPr>
-        <w:t>T</w:t>
-      </w:r>
-      <w:r>
-        <w:rPr>
-          <w:rFonts w:ascii="Arial" w:hAnsi="Arial" w:cs="Arial"/>
-          <w:b/>
-        </w:rPr>
-        <w:t>00</w:t>
-      </w:r>
-      <w:r>
-        <w:rPr>
-          <w:rFonts w:ascii="Arial" w:hAnsi="Arial" w:cs="Arial"/>
-          <w:b/>
-        </w:rPr>
-        <w:t>4</w:t>
-      </w:r>
-      <w:r>
-        <w:rPr>
-          <w:rFonts w:ascii="Arial" w:hAnsi="Arial" w:cs="Arial"/>
-          <w:b/>
-        </w:rPr>
-        <w:t>]</w:t>
-      </w:r>
-      <w:r>
-        <w:rPr>
-          <w:rFonts w:ascii="Arial" w:hAnsi="Arial" w:cs="Arial"/>
-          <w:b/>
+        <w:t xml:space="preserve">[RT004] </w:t>
+      </w:r>
+      <w:r>
+        <w:rPr>
+          <w:rFonts w:ascii="Arial" w:hAnsi="Arial" w:cs="Arial"/>
+        </w:rPr>
+        <w:t xml:space="preserve">La seguridad y accesos a usuarios que se usara en el modulo de envió de datos de la UIF estará en función </w:t>
+      </w:r>
+      <w:r>
+        <w:rPr>
+          <w:rFonts w:ascii="Arial" w:hAnsi="Arial" w:cs="Arial"/>
+        </w:rPr>
+        <w:t>al estándar de seguridad definido por el área tecnológica correspondiente a la UIF.</w:t>
+      </w:r>
+      <w:r>
+        <w:rPr>
+          <w:rFonts w:ascii="Arial" w:hAnsi="Arial" w:cs="Arial"/>
         </w:rPr>
         <w:t xml:space="preserve"> </w:t>
-      </w:r>
-      <w:r>
-        <w:rPr>
-          <w:rFonts w:ascii="Arial" w:hAnsi="Arial" w:cs="Arial"/>
-        </w:rPr>
-        <w:t xml:space="preserve">Integración con el directorio activo de </w:t>
-      </w:r>
-      <w:proofErr w:type="spellStart"/>
-      <w:r>
-        <w:rPr>
-          <w:rFonts w:ascii="Arial" w:hAnsi="Arial" w:cs="Arial"/>
-        </w:rPr>
-        <w:t>windows</w:t>
-      </w:r>
-      <w:proofErr w:type="spellEnd"/>
-      <w:r>
-        <w:rPr>
-          <w:rFonts w:ascii="Arial" w:hAnsi="Arial" w:cs="Arial"/>
-        </w:rPr>
-        <w:t xml:space="preserve"> para manejar la seguridad y obtener el rol de usuario.</w:t>
       </w:r>
     </w:p>
     <w:p>
@@ -6116,18 +6145,25 @@
     </w:p>
     <w:p>
       <w:pPr>
+        <w:pStyle w:val="Prrafodelista"/>
         <w:autoSpaceDE w:val="0"/>
         <w:autoSpaceDN w:val="0"/>
         <w:adjustRightInd w:val="0"/>
         <w:spacing w:after="0" w:line="240" w:lineRule="auto"/>
-        <w:jc w:val="both"/>
-        <w:rPr>
-          <w:rFonts w:ascii="Arial" w:hAnsi="Arial" w:cs="Arial"/>
-        </w:rPr>
-      </w:pPr>
-    </w:p>
-    <w:p>
-      <w:pPr>
+        <w:ind w:left="1080"/>
+        <w:jc w:val="both"/>
+        <w:rPr>
+          <w:rFonts w:ascii="Arial" w:hAnsi="Arial" w:cs="Arial"/>
+        </w:rPr>
+      </w:pPr>
+    </w:p>
+    <w:p>
+      <w:pPr>
+        <w:pStyle w:val="Prrafodelista"/>
+        <w:numPr>
+          <w:ilvl w:val="0"/>
+          <w:numId w:val="25"/>
+        </w:numPr>
         <w:autoSpaceDE w:val="0"/>
         <w:autoSpaceDN w:val="0"/>
         <w:adjustRightInd w:val="0"/>
@@ -6137,26 +6173,343 @@
           <w:rFonts w:ascii="Arial" w:hAnsi="Arial" w:cs="Arial"/>
         </w:rPr>
       </w:pPr>
-    </w:p>
-    <w:p>
-      <w:pPr>
+      <w:r>
+        <w:rPr>
+          <w:rFonts w:ascii="Arial" w:hAnsi="Arial" w:cs="Arial"/>
+          <w:b/>
+        </w:rPr>
+        <w:t>[R</w:t>
+      </w:r>
+      <w:r>
+        <w:rPr>
+          <w:rFonts w:ascii="Arial" w:hAnsi="Arial" w:cs="Arial"/>
+          <w:b/>
+        </w:rPr>
+        <w:t>T</w:t>
+      </w:r>
+      <w:r>
+        <w:rPr>
+          <w:rFonts w:ascii="Arial" w:hAnsi="Arial" w:cs="Arial"/>
+          <w:b/>
+        </w:rPr>
+        <w:t>00</w:t>
+      </w:r>
+      <w:r>
+        <w:rPr>
+          <w:rFonts w:ascii="Arial" w:hAnsi="Arial" w:cs="Arial"/>
+          <w:b/>
+        </w:rPr>
+        <w:t>7</w:t>
+      </w:r>
+      <w:r>
+        <w:rPr>
+          <w:rFonts w:ascii="Arial" w:hAnsi="Arial" w:cs="Arial"/>
+          <w:b/>
+        </w:rPr>
+        <w:t>]</w:t>
+      </w:r>
+      <w:r>
+        <w:rPr>
+          <w:rFonts w:ascii="Arial" w:hAnsi="Arial" w:cs="Arial"/>
+          <w:b/>
+        </w:rPr>
+        <w:t xml:space="preserve"> </w:t>
+      </w:r>
+      <w:r>
+        <w:rPr>
+          <w:rFonts w:ascii="Arial" w:hAnsi="Arial" w:cs="Arial"/>
+        </w:rPr>
+        <w:t>Las interfaces graficas de usuario deben ser compatibles a los navegadores convencionales en sus versiones</w:t>
+      </w:r>
+      <w:r>
+        <w:rPr>
+          <w:rFonts w:ascii="Arial" w:hAnsi="Arial" w:cs="Arial"/>
+        </w:rPr>
+        <w:t xml:space="preserve"> (o superior)</w:t>
+      </w:r>
+      <w:r>
+        <w:rPr>
+          <w:rFonts w:ascii="Arial" w:hAnsi="Arial" w:cs="Arial"/>
+        </w:rPr>
+        <w:t xml:space="preserve"> según la siguiente lista:</w:t>
+      </w:r>
+      <w:r>
+        <w:rPr>
+          <w:rFonts w:ascii="Arial Narrow" w:hAnsi="Arial Narrow" w:cs="Arial"/>
+          <w:iCs/>
+        </w:rPr>
+        <w:t xml:space="preserve"> </w:t>
+      </w:r>
+    </w:p>
+    <w:p>
+      <w:pPr>
+        <w:pStyle w:val="Prrafodelista"/>
         <w:autoSpaceDE w:val="0"/>
         <w:autoSpaceDN w:val="0"/>
         <w:adjustRightInd w:val="0"/>
         <w:spacing w:after="0" w:line="240" w:lineRule="auto"/>
-        <w:jc w:val="both"/>
-        <w:rPr>
-          <w:rFonts w:ascii="Arial" w:hAnsi="Arial" w:cs="Arial"/>
-        </w:rPr>
-      </w:pPr>
+        <w:ind w:left="1080"/>
+        <w:jc w:val="both"/>
+        <w:rPr>
+          <w:rFonts w:ascii="Arial" w:hAnsi="Arial" w:cs="Arial"/>
+        </w:rPr>
+      </w:pPr>
+    </w:p>
+    <w:p>
+      <w:pPr>
+        <w:pStyle w:val="Prrafodelista"/>
+        <w:numPr>
+          <w:ilvl w:val="1"/>
+          <w:numId w:val="25"/>
+        </w:numPr>
+        <w:autoSpaceDE w:val="0"/>
+        <w:autoSpaceDN w:val="0"/>
+        <w:adjustRightInd w:val="0"/>
+        <w:spacing w:after="0" w:line="240" w:lineRule="auto"/>
+        <w:jc w:val="both"/>
+        <w:rPr>
+          <w:rFonts w:ascii="Arial" w:hAnsi="Arial" w:cs="Arial"/>
+        </w:rPr>
+      </w:pPr>
+      <w:r>
+        <w:rPr>
+          <w:rFonts w:ascii="Arial" w:hAnsi="Arial" w:cs="Arial"/>
+        </w:rPr>
+        <w:t xml:space="preserve">Internet Explorer 11, </w:t>
+      </w:r>
+      <w:proofErr w:type="spellStart"/>
+      <w:r>
+        <w:rPr>
+          <w:rFonts w:ascii="Arial" w:hAnsi="Arial" w:cs="Arial"/>
+        </w:rPr>
+        <w:t>Edge</w:t>
+      </w:r>
+      <w:proofErr w:type="spellEnd"/>
+      <w:r>
+        <w:rPr>
+          <w:rFonts w:ascii="Arial" w:hAnsi="Arial" w:cs="Arial"/>
+        </w:rPr>
+        <w:t xml:space="preserve"> 2.0</w:t>
+      </w:r>
+    </w:p>
+    <w:p>
+      <w:pPr>
+        <w:pStyle w:val="Prrafodelista"/>
+        <w:numPr>
+          <w:ilvl w:val="1"/>
+          <w:numId w:val="25"/>
+        </w:numPr>
+        <w:autoSpaceDE w:val="0"/>
+        <w:autoSpaceDN w:val="0"/>
+        <w:adjustRightInd w:val="0"/>
+        <w:spacing w:after="0" w:line="240" w:lineRule="auto"/>
+        <w:jc w:val="both"/>
+        <w:rPr>
+          <w:rFonts w:ascii="Arial" w:hAnsi="Arial" w:cs="Arial"/>
+        </w:rPr>
+      </w:pPr>
+      <w:proofErr w:type="spellStart"/>
+      <w:r>
+        <w:rPr>
+          <w:rFonts w:ascii="Arial" w:hAnsi="Arial" w:cs="Arial"/>
+        </w:rPr>
+        <w:t>Chrome</w:t>
+      </w:r>
+      <w:proofErr w:type="spellEnd"/>
+      <w:r>
+        <w:rPr>
+          <w:rFonts w:ascii="Arial" w:hAnsi="Arial" w:cs="Arial"/>
+        </w:rPr>
+        <w:t xml:space="preserve"> 49.0 </w:t>
+      </w:r>
+    </w:p>
+    <w:p>
+      <w:pPr>
+        <w:pStyle w:val="Prrafodelista"/>
+        <w:numPr>
+          <w:ilvl w:val="1"/>
+          <w:numId w:val="25"/>
+        </w:numPr>
+        <w:autoSpaceDE w:val="0"/>
+        <w:autoSpaceDN w:val="0"/>
+        <w:adjustRightInd w:val="0"/>
+        <w:spacing w:after="0" w:line="240" w:lineRule="auto"/>
+        <w:jc w:val="both"/>
+        <w:rPr>
+          <w:rFonts w:ascii="Arial" w:hAnsi="Arial" w:cs="Arial"/>
+        </w:rPr>
+      </w:pPr>
+      <w:r>
+        <w:rPr>
+          <w:rFonts w:ascii="Arial" w:hAnsi="Arial" w:cs="Arial"/>
+        </w:rPr>
+        <w:t>Safari 9.0</w:t>
+      </w:r>
+    </w:p>
+    <w:p>
+      <w:pPr>
+        <w:pStyle w:val="Prrafodelista"/>
+        <w:numPr>
+          <w:ilvl w:val="1"/>
+          <w:numId w:val="25"/>
+        </w:numPr>
+        <w:autoSpaceDE w:val="0"/>
+        <w:autoSpaceDN w:val="0"/>
+        <w:adjustRightInd w:val="0"/>
+        <w:spacing w:after="0" w:line="240" w:lineRule="auto"/>
+        <w:jc w:val="both"/>
+        <w:rPr>
+          <w:rFonts w:ascii="Arial" w:hAnsi="Arial" w:cs="Arial"/>
+        </w:rPr>
+      </w:pPr>
+      <w:proofErr w:type="spellStart"/>
+      <w:r>
+        <w:rPr>
+          <w:rFonts w:ascii="Arial" w:hAnsi="Arial" w:cs="Arial"/>
+        </w:rPr>
+        <w:t>Firefox</w:t>
+      </w:r>
+      <w:proofErr w:type="spellEnd"/>
+      <w:r>
+        <w:rPr>
+          <w:rFonts w:ascii="Arial" w:hAnsi="Arial" w:cs="Arial"/>
+        </w:rPr>
+        <w:t xml:space="preserve"> 43.01.</w:t>
+      </w:r>
+    </w:p>
+    <w:p>
+      <w:pPr>
+        <w:autoSpaceDE w:val="0"/>
+        <w:autoSpaceDN w:val="0"/>
+        <w:adjustRightInd w:val="0"/>
+        <w:spacing w:after="0" w:line="240" w:lineRule="auto"/>
+        <w:jc w:val="both"/>
+        <w:rPr>
+          <w:rFonts w:ascii="Arial" w:hAnsi="Arial" w:cs="Arial"/>
+        </w:rPr>
+      </w:pPr>
+    </w:p>
+    <w:p>
+      <w:pPr>
+        <w:autoSpaceDE w:val="0"/>
+        <w:autoSpaceDN w:val="0"/>
+        <w:adjustRightInd w:val="0"/>
+        <w:spacing w:after="0" w:line="240" w:lineRule="auto"/>
+        <w:jc w:val="both"/>
+        <w:rPr>
+          <w:rFonts w:ascii="Arial" w:hAnsi="Arial" w:cs="Arial"/>
+        </w:rPr>
+      </w:pPr>
+    </w:p>
+    <w:p>
+      <w:pPr>
+        <w:pStyle w:val="Prrafodelista"/>
+        <w:numPr>
+          <w:ilvl w:val="0"/>
+          <w:numId w:val="25"/>
+        </w:numPr>
+        <w:autoSpaceDE w:val="0"/>
+        <w:autoSpaceDN w:val="0"/>
+        <w:adjustRightInd w:val="0"/>
+        <w:spacing w:after="0" w:line="240" w:lineRule="auto"/>
+        <w:jc w:val="both"/>
+        <w:rPr>
+          <w:rFonts w:ascii="Arial" w:hAnsi="Arial" w:cs="Arial"/>
+        </w:rPr>
+      </w:pPr>
+      <w:r>
+        <w:rPr>
+          <w:rFonts w:ascii="Arial" w:hAnsi="Arial" w:cs="Arial"/>
+          <w:b/>
+        </w:rPr>
+        <w:t>[R</w:t>
+      </w:r>
+      <w:r>
+        <w:rPr>
+          <w:rFonts w:ascii="Arial" w:hAnsi="Arial" w:cs="Arial"/>
+          <w:b/>
+        </w:rPr>
+        <w:t>T</w:t>
+      </w:r>
+      <w:r>
+        <w:rPr>
+          <w:rFonts w:ascii="Arial" w:hAnsi="Arial" w:cs="Arial"/>
+          <w:b/>
+        </w:rPr>
+        <w:t>00</w:t>
+      </w:r>
+      <w:r>
+        <w:rPr>
+          <w:rFonts w:ascii="Arial" w:hAnsi="Arial" w:cs="Arial"/>
+          <w:b/>
+        </w:rPr>
+        <w:t>8</w:t>
+      </w:r>
+      <w:r>
+        <w:rPr>
+          <w:rFonts w:ascii="Arial" w:hAnsi="Arial" w:cs="Arial"/>
+          <w:b/>
+        </w:rPr>
+        <w:t>]</w:t>
+      </w:r>
+      <w:r>
+        <w:rPr>
+          <w:rFonts w:ascii="Arial" w:hAnsi="Arial" w:cs="Arial"/>
+          <w:b/>
+        </w:rPr>
+        <w:t xml:space="preserve"> </w:t>
+      </w:r>
+      <w:r>
+        <w:rPr>
+          <w:rFonts w:ascii="Arial" w:hAnsi="Arial" w:cs="Arial"/>
+        </w:rPr>
+        <w:t xml:space="preserve">El sistema debe procesar la información extraída mediante la importación de archivos de </w:t>
+      </w:r>
+      <w:proofErr w:type="spellStart"/>
+      <w:r>
+        <w:rPr>
+          <w:rFonts w:ascii="Arial" w:hAnsi="Arial" w:cs="Arial"/>
+        </w:rPr>
+        <w:t>excel</w:t>
+      </w:r>
+      <w:proofErr w:type="spellEnd"/>
+      <w:r>
+        <w:rPr>
+          <w:rFonts w:ascii="Arial" w:hAnsi="Arial" w:cs="Arial"/>
+        </w:rPr>
+        <w:t xml:space="preserve"> y generar las estadísticas referidas en el  requerimiento funcional </w:t>
+      </w:r>
+      <w:r>
+        <w:rPr>
+          <w:rFonts w:ascii="Arial" w:hAnsi="Arial" w:cs="Arial"/>
+          <w:b/>
+        </w:rPr>
+        <w:t>[RF00</w:t>
+      </w:r>
+      <w:r>
+        <w:rPr>
+          <w:rFonts w:ascii="Arial" w:hAnsi="Arial" w:cs="Arial"/>
+          <w:b/>
+        </w:rPr>
+        <w:t>2</w:t>
+      </w:r>
+      <w:r>
+        <w:rPr>
+          <w:rFonts w:ascii="Arial" w:hAnsi="Arial" w:cs="Arial"/>
+          <w:b/>
+        </w:rPr>
+        <w:t>]</w:t>
+      </w:r>
     </w:p>
     <w:p/>
+    <w:p/>
     <w:p>
       <w:pPr>
         <w:pStyle w:val="Ttulo1"/>
       </w:pPr>
       <w:bookmarkStart w:id="10" w:name="_Toc502695436"/>
       <w:r>
+        <w:lastRenderedPageBreak/>
         <w:t>CONCLUSIONES</w:t>
       </w:r>
       <w:bookmarkEnd w:id="10"/>
@@ -6382,7 +6735,7 @@
         <w:noProof/>
         <w:lang w:val="es-ES"/>
       </w:rPr>
-      <w:t>1</w:t>
+      <w:t>11</w:t>
     </w:r>
     <w:r>
       <w:rPr>
@@ -7968,7 +8321,7 @@
         <w:rFonts w:ascii="Symbol" w:hAnsi="Symbol" w:hint="default"/>
       </w:rPr>
     </w:lvl>
-    <w:lvl w:ilvl="1" w:tplc="280A0003" w:tentative="1">
+    <w:lvl w:ilvl="1" w:tplc="280A0003">
       <w:start w:val="1"/>
       <w:numFmt w:val="bullet"/>
       <w:lvlText w:val="o"/>
@@ -10807,7 +11160,7 @@
 </file>
 
 <file path=customXml/itemProps2.xml><?xml version="1.0" encoding="utf-8"?>
-<ds:datastoreItem xmlns:ds="http://schemas.openxmlformats.org/officeDocument/2006/customXml" ds:itemID="{826ED0A8-FBC3-404B-851A-53BF9AF048DC}">
+<ds:datastoreItem xmlns:ds="http://schemas.openxmlformats.org/officeDocument/2006/customXml" ds:itemID="{41F2B452-6D26-4621-8E8D-78090E85862A}">
   <ds:schemaRefs>
     <ds:schemaRef ds:uri="http://schemas.openxmlformats.org/officeDocument/2006/bibliography"/>
   </ds:schemaRefs>
